--- a/UML/TP4.docx
+++ b/UML/TP4.docx
@@ -1548,18 +1548,7 @@
           <w:szCs w:val="17"/>
           <w:shd w:val="clear" w:color="auto" w:fill="FFFFFF"/>
         </w:rPr>
-        <w:t xml:space="preserve">      </w:t>
-      </w:r>
-      <w:r>
-        <w:rPr>
-          <w:rStyle w:val="cm-keyword"/>
-          <w:rFonts w:ascii="Consolas" w:hAnsi="Consolas"/>
-          <w:color w:val="770088"/>
-          <w:sz w:val="17"/>
-          <w:szCs w:val="17"/>
-          <w:shd w:val="clear" w:color="auto" w:fill="FFFFFF"/>
-        </w:rPr>
-        <w:t>FROM</w:t>
+        <w:t xml:space="preserve">      FROM</w:t>
       </w:r>
       <w:r>
         <w:rPr>
@@ -1593,18 +1582,7 @@
           <w:szCs w:val="17"/>
           <w:shd w:val="clear" w:color="auto" w:fill="FFFFFF"/>
         </w:rPr>
-        <w:t xml:space="preserve">      </w:t>
-      </w:r>
-      <w:r>
-        <w:rPr>
-          <w:rStyle w:val="cm-keyword"/>
-          <w:rFonts w:ascii="Consolas" w:hAnsi="Consolas"/>
-          <w:color w:val="770088"/>
-          <w:sz w:val="17"/>
-          <w:szCs w:val="17"/>
-          <w:shd w:val="clear" w:color="auto" w:fill="FFFFFF"/>
-        </w:rPr>
-        <w:t>WHERE</w:t>
+        <w:t xml:space="preserve">      WHERE</w:t>
       </w:r>
       <w:r>
         <w:rPr>
@@ -3135,29 +3113,7 @@
           <w:szCs w:val="17"/>
           <w:shd w:val="clear" w:color="auto" w:fill="FFFFFF"/>
         </w:rPr>
-        <w:t>"</w:t>
-      </w:r>
-      <w:r>
-        <w:rPr>
-          <w:rStyle w:val="cm-string"/>
-          <w:rFonts w:ascii="Consolas" w:hAnsi="Consolas"/>
-          <w:color w:val="AA1111"/>
-          <w:sz w:val="17"/>
-          <w:szCs w:val="17"/>
-          <w:shd w:val="clear" w:color="auto" w:fill="FFFFFF"/>
-        </w:rPr>
-        <w:t>Leonardo</w:t>
-      </w:r>
-      <w:r>
-        <w:rPr>
-          <w:rStyle w:val="cm-string"/>
-          <w:rFonts w:ascii="Consolas" w:hAnsi="Consolas"/>
-          <w:color w:val="AA1111"/>
-          <w:sz w:val="17"/>
-          <w:szCs w:val="17"/>
-          <w:shd w:val="clear" w:color="auto" w:fill="FFFFFF"/>
-        </w:rPr>
-        <w:t>"</w:t>
+        <w:t>"Leonardo"</w:t>
       </w:r>
       <w:r>
         <w:rPr>
@@ -4086,7 +4042,31 @@
           <w:szCs w:val="17"/>
           <w:shd w:val="clear" w:color="auto" w:fill="FFFFFF"/>
         </w:rPr>
-        <w:t>"Pecas"</w:t>
+        <w:t>"</w:t>
+      </w:r>
+      <w:proofErr w:type="spellStart"/>
+      <w:r>
+        <w:rPr>
+          <w:rStyle w:val="cm-string"/>
+          <w:rFonts w:ascii="Consolas" w:hAnsi="Consolas"/>
+          <w:color w:val="AA1111"/>
+          <w:sz w:val="17"/>
+          <w:szCs w:val="17"/>
+          <w:shd w:val="clear" w:color="auto" w:fill="FFFFFF"/>
+        </w:rPr>
+        <w:t>Pecas</w:t>
+      </w:r>
+      <w:proofErr w:type="spellEnd"/>
+      <w:r>
+        <w:rPr>
+          <w:rStyle w:val="cm-string"/>
+          <w:rFonts w:ascii="Consolas" w:hAnsi="Consolas"/>
+          <w:color w:val="AA1111"/>
+          <w:sz w:val="17"/>
+          <w:szCs w:val="17"/>
+          <w:shd w:val="clear" w:color="auto" w:fill="FFFFFF"/>
+        </w:rPr>
+        <w:t>"</w:t>
       </w:r>
       <w:r>
         <w:rPr>
@@ -4438,7 +4418,6 @@
       </w:r>
       <w:r>
         <w:rPr>
-          <w:rStyle w:val="Paragraphedeliste"/>
           <w:rFonts w:ascii="Consolas" w:hAnsi="Consolas"/>
           <w:color w:val="770088"/>
           <w:sz w:val="17"/>
@@ -4471,12 +4450,926 @@
     <w:p>
       <w:pPr>
         <w:rPr>
+          <w:rFonts w:ascii="Consolas" w:hAnsi="Consolas"/>
+          <w:color w:val="444444"/>
+          <w:sz w:val="17"/>
+          <w:szCs w:val="17"/>
+          <w:shd w:val="clear" w:color="auto" w:fill="FFFFFF"/>
+        </w:rPr>
+      </w:pPr>
+      <w:hyperlink r:id="rId40" w:tgtFrame="mysql_doc" w:history="1">
+        <w:r>
+          <w:rPr>
+            <w:rStyle w:val="Lienhypertexte"/>
+            <w:rFonts w:ascii="Consolas" w:hAnsi="Consolas"/>
+            <w:sz w:val="17"/>
+            <w:szCs w:val="17"/>
+            <w:u w:val="none"/>
+            <w:shd w:val="clear" w:color="auto" w:fill="FFFFFF"/>
+          </w:rPr>
+          <w:t>SELECT</w:t>
+        </w:r>
+      </w:hyperlink>
+      <w:r>
+        <w:rPr>
+          <w:rFonts w:ascii="Consolas" w:hAnsi="Consolas"/>
+          <w:color w:val="444444"/>
+          <w:sz w:val="17"/>
+          <w:szCs w:val="17"/>
+          <w:shd w:val="clear" w:color="auto" w:fill="FFFFFF"/>
+        </w:rPr>
+        <w:t> f.</w:t>
+      </w:r>
+      <w:r>
+        <w:rPr>
+          <w:rStyle w:val="cm-operator"/>
+          <w:rFonts w:ascii="Consolas" w:hAnsi="Consolas"/>
+          <w:color w:val="FF00FF"/>
+          <w:sz w:val="17"/>
+          <w:szCs w:val="17"/>
+          <w:shd w:val="clear" w:color="auto" w:fill="FFFFFF"/>
+        </w:rPr>
+        <w:t>*</w:t>
+      </w:r>
+      <w:r>
+        <w:rPr>
+          <w:rFonts w:ascii="Consolas" w:hAnsi="Consolas"/>
+          <w:color w:val="444444"/>
+          <w:sz w:val="17"/>
+          <w:szCs w:val="17"/>
+          <w:shd w:val="clear" w:color="auto" w:fill="FFFFFF"/>
+        </w:rPr>
+        <w:t> </w:t>
+      </w:r>
+    </w:p>
+    <w:p>
+      <w:pPr>
+        <w:rPr>
+          <w:rFonts w:ascii="Consolas" w:hAnsi="Consolas"/>
+          <w:color w:val="444444"/>
+          <w:sz w:val="17"/>
+          <w:szCs w:val="17"/>
+          <w:shd w:val="clear" w:color="auto" w:fill="FFFFFF"/>
+        </w:rPr>
+      </w:pPr>
+      <w:r>
+        <w:rPr>
+          <w:rStyle w:val="cm-keyword"/>
+          <w:rFonts w:ascii="Consolas" w:hAnsi="Consolas"/>
+          <w:color w:val="770088"/>
+          <w:sz w:val="17"/>
+          <w:szCs w:val="17"/>
+          <w:shd w:val="clear" w:color="auto" w:fill="FFFFFF"/>
+        </w:rPr>
+        <w:t>FROM</w:t>
+      </w:r>
+      <w:r>
+        <w:rPr>
+          <w:rFonts w:ascii="Consolas" w:hAnsi="Consolas"/>
+          <w:color w:val="444444"/>
+          <w:sz w:val="17"/>
+          <w:szCs w:val="17"/>
+          <w:shd w:val="clear" w:color="auto" w:fill="FFFFFF"/>
+        </w:rPr>
+        <w:t> film f </w:t>
+      </w:r>
+      <w:r>
+        <w:rPr>
+          <w:rStyle w:val="cm-keyword"/>
+          <w:rFonts w:ascii="Consolas" w:hAnsi="Consolas"/>
+          <w:color w:val="770088"/>
+          <w:sz w:val="17"/>
+          <w:szCs w:val="17"/>
+          <w:shd w:val="clear" w:color="auto" w:fill="FFFFFF"/>
+        </w:rPr>
+        <w:t>JOIN</w:t>
+      </w:r>
+      <w:r>
+        <w:rPr>
+          <w:rFonts w:ascii="Consolas" w:hAnsi="Consolas"/>
+          <w:color w:val="444444"/>
+          <w:sz w:val="17"/>
+          <w:szCs w:val="17"/>
+          <w:shd w:val="clear" w:color="auto" w:fill="FFFFFF"/>
+        </w:rPr>
+        <w:t> realisateur r </w:t>
+      </w:r>
+    </w:p>
+    <w:p>
+      <w:pPr>
+        <w:rPr>
+          <w:rFonts w:ascii="Consolas" w:hAnsi="Consolas"/>
+          <w:color w:val="444444"/>
+          <w:sz w:val="17"/>
+          <w:szCs w:val="17"/>
+          <w:shd w:val="clear" w:color="auto" w:fill="FFFFFF"/>
+        </w:rPr>
+      </w:pPr>
+      <w:r>
+        <w:rPr>
+          <w:rStyle w:val="cm-keyword"/>
+          <w:rFonts w:ascii="Consolas" w:hAnsi="Consolas"/>
+          <w:color w:val="770088"/>
+          <w:sz w:val="17"/>
+          <w:szCs w:val="17"/>
+          <w:shd w:val="clear" w:color="auto" w:fill="FFFFFF"/>
+        </w:rPr>
+        <w:t>ON</w:t>
+      </w:r>
+      <w:r>
+        <w:rPr>
+          <w:rFonts w:ascii="Consolas" w:hAnsi="Consolas"/>
+          <w:color w:val="444444"/>
+          <w:sz w:val="17"/>
+          <w:szCs w:val="17"/>
+          <w:shd w:val="clear" w:color="auto" w:fill="FFFFFF"/>
+        </w:rPr>
+        <w:t> </w:t>
+      </w:r>
+      <w:proofErr w:type="gramStart"/>
+      <w:r>
+        <w:rPr>
+          <w:rFonts w:ascii="Consolas" w:hAnsi="Consolas"/>
+          <w:color w:val="444444"/>
+          <w:sz w:val="17"/>
+          <w:szCs w:val="17"/>
+          <w:shd w:val="clear" w:color="auto" w:fill="FFFFFF"/>
+        </w:rPr>
+        <w:t>f</w:t>
+      </w:r>
+      <w:r>
+        <w:rPr>
+          <w:rStyle w:val="cm-variable-2"/>
+          <w:rFonts w:ascii="Consolas" w:hAnsi="Consolas"/>
+          <w:color w:val="0055AA"/>
+          <w:sz w:val="17"/>
+          <w:szCs w:val="17"/>
+          <w:shd w:val="clear" w:color="auto" w:fill="FFFFFF"/>
+        </w:rPr>
+        <w:t>.idRealisateur</w:t>
+      </w:r>
+      <w:proofErr w:type="gramEnd"/>
+      <w:r>
+        <w:rPr>
+          <w:rFonts w:ascii="Consolas" w:hAnsi="Consolas"/>
+          <w:color w:val="444444"/>
+          <w:sz w:val="17"/>
+          <w:szCs w:val="17"/>
+          <w:shd w:val="clear" w:color="auto" w:fill="FFFFFF"/>
+        </w:rPr>
+        <w:t> </w:t>
+      </w:r>
+      <w:r>
+        <w:rPr>
+          <w:rStyle w:val="cm-operator"/>
+          <w:rFonts w:ascii="Consolas" w:hAnsi="Consolas"/>
+          <w:color w:val="FF00FF"/>
+          <w:sz w:val="17"/>
+          <w:szCs w:val="17"/>
+          <w:shd w:val="clear" w:color="auto" w:fill="FFFFFF"/>
+        </w:rPr>
+        <w:t>=</w:t>
+      </w:r>
+      <w:r>
+        <w:rPr>
+          <w:rFonts w:ascii="Consolas" w:hAnsi="Consolas"/>
+          <w:color w:val="444444"/>
+          <w:sz w:val="17"/>
+          <w:szCs w:val="17"/>
+          <w:shd w:val="clear" w:color="auto" w:fill="FFFFFF"/>
+        </w:rPr>
+        <w:t> r</w:t>
+      </w:r>
+      <w:r>
+        <w:rPr>
+          <w:rStyle w:val="cm-variable-2"/>
+          <w:rFonts w:ascii="Consolas" w:hAnsi="Consolas"/>
+          <w:color w:val="0055AA"/>
+          <w:sz w:val="17"/>
+          <w:szCs w:val="17"/>
+          <w:shd w:val="clear" w:color="auto" w:fill="FFFFFF"/>
+        </w:rPr>
+        <w:t>.idRealisateur</w:t>
+      </w:r>
+      <w:r>
+        <w:rPr>
+          <w:rFonts w:ascii="Consolas" w:hAnsi="Consolas"/>
+          <w:color w:val="444444"/>
+          <w:sz w:val="17"/>
+          <w:szCs w:val="17"/>
+          <w:shd w:val="clear" w:color="auto" w:fill="FFFFFF"/>
+        </w:rPr>
+        <w:t> </w:t>
+      </w:r>
+    </w:p>
+    <w:p>
+      <w:pPr>
+        <w:rPr>
+          <w:rFonts w:ascii="Consolas" w:hAnsi="Consolas"/>
+          <w:color w:val="444444"/>
+          <w:sz w:val="17"/>
+          <w:szCs w:val="17"/>
+          <w:shd w:val="clear" w:color="auto" w:fill="FFFFFF"/>
+        </w:rPr>
+      </w:pPr>
+      <w:r>
+        <w:rPr>
+          <w:rStyle w:val="cm-keyword"/>
+          <w:rFonts w:ascii="Consolas" w:hAnsi="Consolas"/>
+          <w:color w:val="770088"/>
+          <w:sz w:val="17"/>
+          <w:szCs w:val="17"/>
+          <w:shd w:val="clear" w:color="auto" w:fill="FFFFFF"/>
+        </w:rPr>
+        <w:t>WHERE</w:t>
+      </w:r>
+      <w:r>
+        <w:rPr>
+          <w:rFonts w:ascii="Consolas" w:hAnsi="Consolas"/>
+          <w:color w:val="444444"/>
+          <w:sz w:val="17"/>
+          <w:szCs w:val="17"/>
+          <w:shd w:val="clear" w:color="auto" w:fill="FFFFFF"/>
+        </w:rPr>
+        <w:t> r</w:t>
+      </w:r>
+      <w:r>
+        <w:rPr>
+          <w:rStyle w:val="cm-variable-2"/>
+          <w:rFonts w:ascii="Consolas" w:hAnsi="Consolas"/>
+          <w:color w:val="0055AA"/>
+          <w:sz w:val="17"/>
+          <w:szCs w:val="17"/>
+          <w:shd w:val="clear" w:color="auto" w:fill="FFFFFF"/>
+        </w:rPr>
+        <w:t>.nomR</w:t>
+      </w:r>
+      <w:r>
+        <w:rPr>
+          <w:rFonts w:ascii="Consolas" w:hAnsi="Consolas"/>
+          <w:color w:val="444444"/>
+          <w:sz w:val="17"/>
+          <w:szCs w:val="17"/>
+          <w:shd w:val="clear" w:color="auto" w:fill="FFFFFF"/>
+        </w:rPr>
+        <w:t> </w:t>
+      </w:r>
+      <w:hyperlink r:id="rId41" w:tgtFrame="mysql_doc" w:history="1">
+        <w:r>
+          <w:rPr>
+            <w:rStyle w:val="Lienhypertexte"/>
+            <w:rFonts w:ascii="Consolas" w:hAnsi="Consolas"/>
+            <w:sz w:val="17"/>
+            <w:szCs w:val="17"/>
+            <w:u w:val="none"/>
+            <w:shd w:val="clear" w:color="auto" w:fill="FFFFFF"/>
+          </w:rPr>
+          <w:t>LIKE</w:t>
+        </w:r>
+      </w:hyperlink>
+      <w:r>
+        <w:rPr>
+          <w:rFonts w:ascii="Consolas" w:hAnsi="Consolas"/>
+          <w:color w:val="444444"/>
+          <w:sz w:val="17"/>
+          <w:szCs w:val="17"/>
+          <w:shd w:val="clear" w:color="auto" w:fill="FFFFFF"/>
+        </w:rPr>
+        <w:t> </w:t>
+      </w:r>
+      <w:r>
+        <w:rPr>
+          <w:rStyle w:val="cm-string"/>
+          <w:rFonts w:ascii="Consolas" w:hAnsi="Consolas"/>
+          <w:color w:val="AA1111"/>
+          <w:sz w:val="17"/>
+          <w:szCs w:val="17"/>
+          <w:shd w:val="clear" w:color="auto" w:fill="FFFFFF"/>
+        </w:rPr>
+        <w:t>"Guillaume"</w:t>
+      </w:r>
+      <w:r>
+        <w:rPr>
+          <w:rFonts w:ascii="Consolas" w:hAnsi="Consolas"/>
+          <w:color w:val="444444"/>
+          <w:sz w:val="17"/>
+          <w:szCs w:val="17"/>
+          <w:shd w:val="clear" w:color="auto" w:fill="FFFFFF"/>
+        </w:rPr>
+        <w:t> </w:t>
+      </w:r>
+    </w:p>
+    <w:p>
+      <w:pPr>
+        <w:rPr>
+          <w:rFonts w:ascii="Consolas" w:hAnsi="Consolas"/>
+          <w:color w:val="444444"/>
+          <w:sz w:val="17"/>
+          <w:szCs w:val="17"/>
+          <w:shd w:val="clear" w:color="auto" w:fill="FFFFFF"/>
+        </w:rPr>
+      </w:pPr>
+      <w:hyperlink r:id="rId42" w:tgtFrame="mysql_doc" w:history="1">
+        <w:r>
+          <w:rPr>
+            <w:rStyle w:val="Lienhypertexte"/>
+            <w:rFonts w:ascii="Consolas" w:hAnsi="Consolas"/>
+            <w:sz w:val="17"/>
+            <w:szCs w:val="17"/>
+            <w:u w:val="none"/>
+            <w:shd w:val="clear" w:color="auto" w:fill="FFFFFF"/>
+          </w:rPr>
+          <w:t>AND</w:t>
+        </w:r>
+      </w:hyperlink>
+      <w:r>
+        <w:rPr>
+          <w:rFonts w:ascii="Consolas" w:hAnsi="Consolas"/>
+          <w:color w:val="444444"/>
+          <w:sz w:val="17"/>
+          <w:szCs w:val="17"/>
+          <w:shd w:val="clear" w:color="auto" w:fill="FFFFFF"/>
+        </w:rPr>
+        <w:t> r</w:t>
+      </w:r>
+      <w:r>
+        <w:rPr>
+          <w:rStyle w:val="cm-variable-2"/>
+          <w:rFonts w:ascii="Consolas" w:hAnsi="Consolas"/>
+          <w:color w:val="0055AA"/>
+          <w:sz w:val="17"/>
+          <w:szCs w:val="17"/>
+          <w:shd w:val="clear" w:color="auto" w:fill="FFFFFF"/>
+        </w:rPr>
+        <w:t>.prenomR</w:t>
+      </w:r>
+      <w:r>
+        <w:rPr>
+          <w:rFonts w:ascii="Consolas" w:hAnsi="Consolas"/>
+          <w:color w:val="444444"/>
+          <w:sz w:val="17"/>
+          <w:szCs w:val="17"/>
+          <w:shd w:val="clear" w:color="auto" w:fill="FFFFFF"/>
+        </w:rPr>
+        <w:t> </w:t>
+      </w:r>
+      <w:hyperlink r:id="rId43" w:tgtFrame="mysql_doc" w:history="1">
+        <w:r>
+          <w:rPr>
+            <w:rStyle w:val="Lienhypertexte"/>
+            <w:rFonts w:ascii="Consolas" w:hAnsi="Consolas"/>
+            <w:sz w:val="17"/>
+            <w:szCs w:val="17"/>
+            <w:u w:val="none"/>
+            <w:shd w:val="clear" w:color="auto" w:fill="FFFFFF"/>
+          </w:rPr>
+          <w:t>LIKE</w:t>
+        </w:r>
+      </w:hyperlink>
+      <w:r>
+        <w:rPr>
+          <w:rFonts w:ascii="Consolas" w:hAnsi="Consolas"/>
+          <w:color w:val="444444"/>
+          <w:sz w:val="17"/>
+          <w:szCs w:val="17"/>
+          <w:shd w:val="clear" w:color="auto" w:fill="FFFFFF"/>
+        </w:rPr>
+        <w:t> </w:t>
+      </w:r>
+      <w:r>
+        <w:rPr>
+          <w:rStyle w:val="cm-string"/>
+          <w:rFonts w:ascii="Consolas" w:hAnsi="Consolas"/>
+          <w:color w:val="AA1111"/>
+          <w:sz w:val="17"/>
+          <w:szCs w:val="17"/>
+          <w:shd w:val="clear" w:color="auto" w:fill="FFFFFF"/>
+        </w:rPr>
+        <w:t>"Canet"</w:t>
+      </w:r>
+      <w:r>
+        <w:rPr>
+          <w:rFonts w:ascii="Consolas" w:hAnsi="Consolas"/>
+          <w:color w:val="444444"/>
+          <w:sz w:val="17"/>
+          <w:szCs w:val="17"/>
+          <w:shd w:val="clear" w:color="auto" w:fill="FFFFFF"/>
+        </w:rPr>
+        <w:t> </w:t>
+      </w:r>
+    </w:p>
+    <w:p>
+      <w:pPr>
+        <w:rPr>
+          <w:rFonts w:ascii="Consolas" w:hAnsi="Consolas"/>
+          <w:color w:val="444444"/>
+          <w:sz w:val="17"/>
+          <w:szCs w:val="17"/>
+          <w:shd w:val="clear" w:color="auto" w:fill="FFFFFF"/>
+        </w:rPr>
+      </w:pPr>
+      <w:hyperlink r:id="rId44" w:tgtFrame="mysql_doc" w:history="1">
+        <w:r>
+          <w:rPr>
+            <w:rStyle w:val="Lienhypertexte"/>
+            <w:rFonts w:ascii="Consolas" w:hAnsi="Consolas"/>
+            <w:sz w:val="17"/>
+            <w:szCs w:val="17"/>
+            <w:u w:val="none"/>
+            <w:shd w:val="clear" w:color="auto" w:fill="FFFFFF"/>
+          </w:rPr>
+          <w:t>AND</w:t>
+        </w:r>
+      </w:hyperlink>
+      <w:r>
+        <w:rPr>
+          <w:rFonts w:ascii="Consolas" w:hAnsi="Consolas"/>
+          <w:color w:val="444444"/>
+          <w:sz w:val="17"/>
+          <w:szCs w:val="17"/>
+          <w:shd w:val="clear" w:color="auto" w:fill="FFFFFF"/>
+        </w:rPr>
+        <w:t> f</w:t>
+      </w:r>
+      <w:r>
+        <w:rPr>
+          <w:rStyle w:val="cm-variable-2"/>
+          <w:rFonts w:ascii="Consolas" w:hAnsi="Consolas"/>
+          <w:color w:val="0055AA"/>
+          <w:sz w:val="17"/>
+          <w:szCs w:val="17"/>
+          <w:shd w:val="clear" w:color="auto" w:fill="FFFFFF"/>
+        </w:rPr>
+        <w:t>.id</w:t>
+      </w:r>
+      <w:r>
+        <w:rPr>
+          <w:rFonts w:ascii="Consolas" w:hAnsi="Consolas"/>
+          <w:color w:val="444444"/>
+          <w:sz w:val="17"/>
+          <w:szCs w:val="17"/>
+          <w:shd w:val="clear" w:color="auto" w:fill="FFFFFF"/>
+        </w:rPr>
+        <w:t> </w:t>
+      </w:r>
+      <w:hyperlink r:id="rId45" w:tgtFrame="mysql_doc" w:history="1">
+        <w:r>
+          <w:rPr>
+            <w:rStyle w:val="Lienhypertexte"/>
+            <w:rFonts w:ascii="Consolas" w:hAnsi="Consolas"/>
+            <w:sz w:val="17"/>
+            <w:szCs w:val="17"/>
+            <w:u w:val="none"/>
+            <w:shd w:val="clear" w:color="auto" w:fill="FFFFFF"/>
+          </w:rPr>
+          <w:t>IN</w:t>
+        </w:r>
+      </w:hyperlink>
+      <w:r>
+        <w:rPr>
+          <w:rFonts w:ascii="Consolas" w:hAnsi="Consolas"/>
+          <w:color w:val="444444"/>
+          <w:sz w:val="17"/>
+          <w:szCs w:val="17"/>
+          <w:shd w:val="clear" w:color="auto" w:fill="FFFFFF"/>
+        </w:rPr>
+        <w:t> </w:t>
+      </w:r>
+      <w:r>
+        <w:rPr>
+          <w:rStyle w:val="cm-bracket"/>
+          <w:rFonts w:ascii="Consolas" w:hAnsi="Consolas"/>
+          <w:color w:val="999977"/>
+          <w:sz w:val="17"/>
+          <w:szCs w:val="17"/>
+          <w:shd w:val="clear" w:color="auto" w:fill="FFFFFF"/>
+        </w:rPr>
+        <w:t>(</w:t>
+      </w:r>
+      <w:hyperlink r:id="rId46" w:tgtFrame="mysql_doc" w:history="1">
+        <w:r>
+          <w:rPr>
+            <w:rStyle w:val="Lienhypertexte"/>
+            <w:rFonts w:ascii="Consolas" w:hAnsi="Consolas"/>
+            <w:sz w:val="17"/>
+            <w:szCs w:val="17"/>
+            <w:u w:val="none"/>
+            <w:shd w:val="clear" w:color="auto" w:fill="FFFFFF"/>
+          </w:rPr>
+          <w:t>SELECT</w:t>
+        </w:r>
+      </w:hyperlink>
+      <w:r>
+        <w:rPr>
+          <w:rFonts w:ascii="Consolas" w:hAnsi="Consolas"/>
+          <w:color w:val="444444"/>
+          <w:sz w:val="17"/>
+          <w:szCs w:val="17"/>
+          <w:shd w:val="clear" w:color="auto" w:fill="FFFFFF"/>
+        </w:rPr>
+        <w:t> idFilm </w:t>
+      </w:r>
+    </w:p>
+    <w:p>
+      <w:pPr>
+        <w:ind w:left="708" w:firstLine="708"/>
+        <w:rPr>
+          <w:rFonts w:ascii="Consolas" w:hAnsi="Consolas"/>
+          <w:color w:val="444444"/>
+          <w:sz w:val="17"/>
+          <w:szCs w:val="17"/>
+          <w:shd w:val="clear" w:color="auto" w:fill="FFFFFF"/>
+        </w:rPr>
+      </w:pPr>
+      <w:r>
+        <w:rPr>
+          <w:rStyle w:val="cm-keyword"/>
+          <w:rFonts w:ascii="Consolas" w:hAnsi="Consolas"/>
+          <w:color w:val="770088"/>
+          <w:sz w:val="17"/>
+          <w:szCs w:val="17"/>
+          <w:shd w:val="clear" w:color="auto" w:fill="FFFFFF"/>
+        </w:rPr>
+        <w:t>FROM</w:t>
+      </w:r>
+      <w:r>
+        <w:rPr>
+          <w:rFonts w:ascii="Consolas" w:hAnsi="Consolas"/>
+          <w:color w:val="444444"/>
+          <w:sz w:val="17"/>
+          <w:szCs w:val="17"/>
+          <w:shd w:val="clear" w:color="auto" w:fill="FFFFFF"/>
+        </w:rPr>
+        <w:t> joue j </w:t>
+      </w:r>
+      <w:r>
+        <w:rPr>
+          <w:rStyle w:val="cm-keyword"/>
+          <w:rFonts w:ascii="Consolas" w:hAnsi="Consolas"/>
+          <w:color w:val="770088"/>
+          <w:sz w:val="17"/>
+          <w:szCs w:val="17"/>
+          <w:shd w:val="clear" w:color="auto" w:fill="FFFFFF"/>
+        </w:rPr>
+        <w:t>JOIN</w:t>
+      </w:r>
+      <w:r>
+        <w:rPr>
+          <w:rFonts w:ascii="Consolas" w:hAnsi="Consolas"/>
+          <w:color w:val="444444"/>
+          <w:sz w:val="17"/>
+          <w:szCs w:val="17"/>
+          <w:shd w:val="clear" w:color="auto" w:fill="FFFFFF"/>
+        </w:rPr>
+        <w:t> personne p </w:t>
+      </w:r>
+    </w:p>
+    <w:p>
+      <w:pPr>
+        <w:ind w:left="708" w:firstLine="708"/>
+        <w:rPr>
+          <w:rFonts w:ascii="Consolas" w:hAnsi="Consolas"/>
+          <w:color w:val="444444"/>
+          <w:sz w:val="17"/>
+          <w:szCs w:val="17"/>
+          <w:shd w:val="clear" w:color="auto" w:fill="FFFFFF"/>
+        </w:rPr>
+      </w:pPr>
+      <w:r>
+        <w:rPr>
+          <w:rStyle w:val="cm-keyword"/>
+          <w:rFonts w:ascii="Consolas" w:hAnsi="Consolas"/>
+          <w:color w:val="770088"/>
+          <w:sz w:val="17"/>
+          <w:szCs w:val="17"/>
+          <w:shd w:val="clear" w:color="auto" w:fill="FFFFFF"/>
+        </w:rPr>
+        <w:t>ON</w:t>
+      </w:r>
+      <w:r>
+        <w:rPr>
+          <w:rFonts w:ascii="Consolas" w:hAnsi="Consolas"/>
+          <w:color w:val="444444"/>
+          <w:sz w:val="17"/>
+          <w:szCs w:val="17"/>
+          <w:shd w:val="clear" w:color="auto" w:fill="FFFFFF"/>
+        </w:rPr>
+        <w:t> </w:t>
+      </w:r>
+      <w:proofErr w:type="spellStart"/>
+      <w:proofErr w:type="gramStart"/>
+      <w:r>
+        <w:rPr>
+          <w:rFonts w:ascii="Consolas" w:hAnsi="Consolas"/>
+          <w:color w:val="444444"/>
+          <w:sz w:val="17"/>
+          <w:szCs w:val="17"/>
+          <w:shd w:val="clear" w:color="auto" w:fill="FFFFFF"/>
+        </w:rPr>
+        <w:t>j</w:t>
+      </w:r>
+      <w:r>
+        <w:rPr>
+          <w:rStyle w:val="cm-variable-2"/>
+          <w:rFonts w:ascii="Consolas" w:hAnsi="Consolas"/>
+          <w:color w:val="0055AA"/>
+          <w:sz w:val="17"/>
+          <w:szCs w:val="17"/>
+          <w:shd w:val="clear" w:color="auto" w:fill="FFFFFF"/>
+        </w:rPr>
+        <w:t>.idActeur</w:t>
+      </w:r>
+      <w:proofErr w:type="spellEnd"/>
+      <w:proofErr w:type="gramEnd"/>
+      <w:r>
+        <w:rPr>
+          <w:rFonts w:ascii="Consolas" w:hAnsi="Consolas"/>
+          <w:color w:val="444444"/>
+          <w:sz w:val="17"/>
+          <w:szCs w:val="17"/>
+          <w:shd w:val="clear" w:color="auto" w:fill="FFFFFF"/>
+        </w:rPr>
+        <w:t> </w:t>
+      </w:r>
+      <w:r>
+        <w:rPr>
+          <w:rStyle w:val="cm-operator"/>
+          <w:rFonts w:ascii="Consolas" w:hAnsi="Consolas"/>
+          <w:color w:val="FF00FF"/>
+          <w:sz w:val="17"/>
+          <w:szCs w:val="17"/>
+          <w:shd w:val="clear" w:color="auto" w:fill="FFFFFF"/>
+        </w:rPr>
+        <w:t>=</w:t>
+      </w:r>
+      <w:r>
+        <w:rPr>
+          <w:rFonts w:ascii="Consolas" w:hAnsi="Consolas"/>
+          <w:color w:val="444444"/>
+          <w:sz w:val="17"/>
+          <w:szCs w:val="17"/>
+          <w:shd w:val="clear" w:color="auto" w:fill="FFFFFF"/>
+        </w:rPr>
+        <w:t> p</w:t>
+      </w:r>
+      <w:r>
+        <w:rPr>
+          <w:rStyle w:val="cm-variable-2"/>
+          <w:rFonts w:ascii="Consolas" w:hAnsi="Consolas"/>
+          <w:color w:val="0055AA"/>
+          <w:sz w:val="17"/>
+          <w:szCs w:val="17"/>
+          <w:shd w:val="clear" w:color="auto" w:fill="FFFFFF"/>
+        </w:rPr>
+        <w:t>.id</w:t>
+      </w:r>
+      <w:r>
+        <w:rPr>
+          <w:rFonts w:ascii="Consolas" w:hAnsi="Consolas"/>
+          <w:color w:val="444444"/>
+          <w:sz w:val="17"/>
+          <w:szCs w:val="17"/>
+          <w:shd w:val="clear" w:color="auto" w:fill="FFFFFF"/>
+        </w:rPr>
+        <w:t> </w:t>
+      </w:r>
+      <w:r>
+        <w:rPr>
+          <w:rFonts w:ascii="Consolas" w:hAnsi="Consolas"/>
+          <w:color w:val="444444"/>
+          <w:sz w:val="17"/>
+          <w:szCs w:val="17"/>
+          <w:shd w:val="clear" w:color="auto" w:fill="FFFFFF"/>
+        </w:rPr>
+        <w:tab/>
+      </w:r>
+    </w:p>
+    <w:p>
+      <w:pPr>
+        <w:ind w:left="708" w:firstLine="708"/>
+        <w:rPr>
+          <w:rFonts w:ascii="Consolas" w:hAnsi="Consolas"/>
+          <w:color w:val="444444"/>
+          <w:sz w:val="17"/>
+          <w:szCs w:val="17"/>
+          <w:shd w:val="clear" w:color="auto" w:fill="FFFFFF"/>
+        </w:rPr>
+      </w:pPr>
+      <w:r>
+        <w:rPr>
+          <w:rStyle w:val="cm-keyword"/>
+          <w:rFonts w:ascii="Consolas" w:hAnsi="Consolas"/>
+          <w:color w:val="770088"/>
+          <w:sz w:val="17"/>
+          <w:szCs w:val="17"/>
+          <w:shd w:val="clear" w:color="auto" w:fill="FFFFFF"/>
+        </w:rPr>
+        <w:t>WHERE</w:t>
+      </w:r>
+      <w:r>
+        <w:rPr>
+          <w:rFonts w:ascii="Consolas" w:hAnsi="Consolas"/>
+          <w:color w:val="444444"/>
+          <w:sz w:val="17"/>
+          <w:szCs w:val="17"/>
+          <w:shd w:val="clear" w:color="auto" w:fill="FFFFFF"/>
+        </w:rPr>
+        <w:t> </w:t>
+      </w:r>
+      <w:proofErr w:type="spellStart"/>
+      <w:r>
+        <w:rPr>
+          <w:rFonts w:ascii="Consolas" w:hAnsi="Consolas"/>
+          <w:color w:val="444444"/>
+          <w:sz w:val="17"/>
+          <w:szCs w:val="17"/>
+          <w:shd w:val="clear" w:color="auto" w:fill="FFFFFF"/>
+        </w:rPr>
+        <w:t>p</w:t>
+      </w:r>
+      <w:r>
+        <w:rPr>
+          <w:rStyle w:val="cm-variable-2"/>
+          <w:rFonts w:ascii="Consolas" w:hAnsi="Consolas"/>
+          <w:color w:val="0055AA"/>
+          <w:sz w:val="17"/>
+          <w:szCs w:val="17"/>
+          <w:shd w:val="clear" w:color="auto" w:fill="FFFFFF"/>
+        </w:rPr>
+        <w:t>.nom</w:t>
+      </w:r>
+      <w:proofErr w:type="spellEnd"/>
+      <w:r>
+        <w:rPr>
+          <w:rFonts w:ascii="Consolas" w:hAnsi="Consolas"/>
+          <w:color w:val="444444"/>
+          <w:sz w:val="17"/>
+          <w:szCs w:val="17"/>
+          <w:shd w:val="clear" w:color="auto" w:fill="FFFFFF"/>
+        </w:rPr>
+        <w:t> </w:t>
+      </w:r>
+      <w:r>
+        <w:rPr>
+          <w:rStyle w:val="cm-operator"/>
+          <w:rFonts w:ascii="Consolas" w:hAnsi="Consolas"/>
+          <w:color w:val="FF00FF"/>
+          <w:sz w:val="17"/>
+          <w:szCs w:val="17"/>
+          <w:shd w:val="clear" w:color="auto" w:fill="FFFFFF"/>
+        </w:rPr>
+        <w:t>=</w:t>
+      </w:r>
+      <w:r>
+        <w:rPr>
+          <w:rFonts w:ascii="Consolas" w:hAnsi="Consolas"/>
+          <w:color w:val="444444"/>
+          <w:sz w:val="17"/>
+          <w:szCs w:val="17"/>
+          <w:shd w:val="clear" w:color="auto" w:fill="FFFFFF"/>
+        </w:rPr>
+        <w:t> </w:t>
+      </w:r>
+      <w:r>
+        <w:rPr>
+          <w:rStyle w:val="cm-string"/>
+          <w:rFonts w:ascii="Consolas" w:hAnsi="Consolas"/>
+          <w:color w:val="AA1111"/>
+          <w:sz w:val="17"/>
+          <w:szCs w:val="17"/>
+          <w:shd w:val="clear" w:color="auto" w:fill="FFFFFF"/>
+        </w:rPr>
+        <w:t>"Marion"</w:t>
+      </w:r>
+      <w:r>
+        <w:rPr>
+          <w:rFonts w:ascii="Consolas" w:hAnsi="Consolas"/>
+          <w:color w:val="444444"/>
+          <w:sz w:val="17"/>
+          <w:szCs w:val="17"/>
+          <w:shd w:val="clear" w:color="auto" w:fill="FFFFFF"/>
+        </w:rPr>
+        <w:t> </w:t>
+      </w:r>
+    </w:p>
+    <w:p>
+      <w:pPr>
+        <w:ind w:left="708" w:firstLine="708"/>
+        <w:rPr>
           <w:b/>
           <w:u w:val="single"/>
         </w:rPr>
       </w:pPr>
-      <w:bookmarkStart w:id="0" w:name="_GoBack"/>
-      <w:bookmarkEnd w:id="0"/>
+      <w:hyperlink r:id="rId47" w:tgtFrame="mysql_doc" w:history="1">
+        <w:r>
+          <w:rPr>
+            <w:rStyle w:val="Lienhypertexte"/>
+            <w:rFonts w:ascii="Consolas" w:hAnsi="Consolas"/>
+            <w:sz w:val="17"/>
+            <w:szCs w:val="17"/>
+            <w:u w:val="none"/>
+            <w:shd w:val="clear" w:color="auto" w:fill="FFFFFF"/>
+          </w:rPr>
+          <w:t>AND</w:t>
+        </w:r>
+      </w:hyperlink>
+      <w:r>
+        <w:rPr>
+          <w:rFonts w:ascii="Consolas" w:hAnsi="Consolas"/>
+          <w:color w:val="444444"/>
+          <w:sz w:val="17"/>
+          <w:szCs w:val="17"/>
+          <w:shd w:val="clear" w:color="auto" w:fill="FFFFFF"/>
+        </w:rPr>
+        <w:t> </w:t>
+      </w:r>
+      <w:proofErr w:type="spellStart"/>
+      <w:r>
+        <w:rPr>
+          <w:rFonts w:ascii="Consolas" w:hAnsi="Consolas"/>
+          <w:color w:val="444444"/>
+          <w:sz w:val="17"/>
+          <w:szCs w:val="17"/>
+          <w:shd w:val="clear" w:color="auto" w:fill="FFFFFF"/>
+        </w:rPr>
+        <w:t>p</w:t>
+      </w:r>
+      <w:r>
+        <w:rPr>
+          <w:rStyle w:val="cm-variable-2"/>
+          <w:rFonts w:ascii="Consolas" w:hAnsi="Consolas"/>
+          <w:color w:val="0055AA"/>
+          <w:sz w:val="17"/>
+          <w:szCs w:val="17"/>
+          <w:shd w:val="clear" w:color="auto" w:fill="FFFFFF"/>
+        </w:rPr>
+        <w:t>.prenom</w:t>
+      </w:r>
+      <w:proofErr w:type="spellEnd"/>
+      <w:r>
+        <w:rPr>
+          <w:rFonts w:ascii="Consolas" w:hAnsi="Consolas"/>
+          <w:color w:val="444444"/>
+          <w:sz w:val="17"/>
+          <w:szCs w:val="17"/>
+          <w:shd w:val="clear" w:color="auto" w:fill="FFFFFF"/>
+        </w:rPr>
+        <w:t> </w:t>
+      </w:r>
+      <w:r>
+        <w:rPr>
+          <w:rStyle w:val="cm-operator"/>
+          <w:rFonts w:ascii="Consolas" w:hAnsi="Consolas"/>
+          <w:color w:val="FF00FF"/>
+          <w:sz w:val="17"/>
+          <w:szCs w:val="17"/>
+          <w:shd w:val="clear" w:color="auto" w:fill="FFFFFF"/>
+        </w:rPr>
+        <w:t>=</w:t>
+      </w:r>
+      <w:r>
+        <w:rPr>
+          <w:rFonts w:ascii="Consolas" w:hAnsi="Consolas"/>
+          <w:color w:val="444444"/>
+          <w:sz w:val="17"/>
+          <w:szCs w:val="17"/>
+          <w:shd w:val="clear" w:color="auto" w:fill="FFFFFF"/>
+        </w:rPr>
+        <w:t> </w:t>
+      </w:r>
+      <w:r>
+        <w:rPr>
+          <w:rStyle w:val="cm-string"/>
+          <w:rFonts w:ascii="Consolas" w:hAnsi="Consolas"/>
+          <w:color w:val="AA1111"/>
+          <w:sz w:val="17"/>
+          <w:szCs w:val="17"/>
+          <w:shd w:val="clear" w:color="auto" w:fill="FFFFFF"/>
+        </w:rPr>
+        <w:t>"Cotillard"</w:t>
+      </w:r>
+      <w:r>
+        <w:rPr>
+          <w:rStyle w:val="cm-bracket"/>
+          <w:rFonts w:ascii="Consolas" w:hAnsi="Consolas"/>
+          <w:color w:val="999977"/>
+          <w:sz w:val="17"/>
+          <w:szCs w:val="17"/>
+          <w:shd w:val="clear" w:color="auto" w:fill="FFFFFF"/>
+        </w:rPr>
+        <w:t>)</w:t>
+      </w:r>
+      <w:r>
+        <w:rPr>
+          <w:rStyle w:val="cm-punctuation"/>
+          <w:rFonts w:ascii="Consolas" w:hAnsi="Consolas"/>
+          <w:color w:val="444444"/>
+          <w:sz w:val="17"/>
+          <w:szCs w:val="17"/>
+          <w:shd w:val="clear" w:color="auto" w:fill="FFFFFF"/>
+        </w:rPr>
+        <w:t>;</w:t>
+      </w:r>
     </w:p>
     <w:p>
       <w:pPr>
@@ -4495,7 +5388,482 @@
           <w:b/>
           <w:u w:val="single"/>
         </w:rPr>
+        <w:lastRenderedPageBreak/>
         <w:t>Les films dont le réalisateur est aussi acteur, le tout par ordre alphabétique</w:t>
+      </w:r>
+    </w:p>
+    <w:p>
+      <w:pPr>
+        <w:rPr>
+          <w:rFonts w:ascii="Consolas" w:hAnsi="Consolas"/>
+          <w:color w:val="444444"/>
+          <w:sz w:val="17"/>
+          <w:szCs w:val="17"/>
+          <w:shd w:val="clear" w:color="auto" w:fill="FFFFFF"/>
+        </w:rPr>
+      </w:pPr>
+      <w:hyperlink r:id="rId48" w:tgtFrame="mysql_doc" w:history="1">
+        <w:r>
+          <w:rPr>
+            <w:rStyle w:val="Lienhypertexte"/>
+            <w:rFonts w:ascii="Consolas" w:hAnsi="Consolas"/>
+            <w:sz w:val="17"/>
+            <w:szCs w:val="17"/>
+            <w:u w:val="none"/>
+            <w:shd w:val="clear" w:color="auto" w:fill="FFFFFF"/>
+          </w:rPr>
+          <w:t>SELECT</w:t>
+        </w:r>
+      </w:hyperlink>
+      <w:r>
+        <w:rPr>
+          <w:rFonts w:ascii="Consolas" w:hAnsi="Consolas"/>
+          <w:color w:val="444444"/>
+          <w:sz w:val="17"/>
+          <w:szCs w:val="17"/>
+          <w:shd w:val="clear" w:color="auto" w:fill="FFFFFF"/>
+        </w:rPr>
+        <w:t> </w:t>
+      </w:r>
+      <w:r>
+        <w:rPr>
+          <w:rStyle w:val="cm-operator"/>
+          <w:rFonts w:ascii="Consolas" w:hAnsi="Consolas"/>
+          <w:color w:val="FF00FF"/>
+          <w:sz w:val="17"/>
+          <w:szCs w:val="17"/>
+          <w:shd w:val="clear" w:color="auto" w:fill="FFFFFF"/>
+        </w:rPr>
+        <w:t>*</w:t>
+      </w:r>
+      <w:r>
+        <w:rPr>
+          <w:rFonts w:ascii="Consolas" w:hAnsi="Consolas"/>
+          <w:color w:val="444444"/>
+          <w:sz w:val="17"/>
+          <w:szCs w:val="17"/>
+          <w:shd w:val="clear" w:color="auto" w:fill="FFFFFF"/>
+        </w:rPr>
+        <w:t> </w:t>
+      </w:r>
+    </w:p>
+    <w:p>
+      <w:pPr>
+        <w:rPr>
+          <w:rFonts w:ascii="Consolas" w:hAnsi="Consolas"/>
+          <w:color w:val="444444"/>
+          <w:sz w:val="17"/>
+          <w:szCs w:val="17"/>
+          <w:shd w:val="clear" w:color="auto" w:fill="FFFFFF"/>
+        </w:rPr>
+      </w:pPr>
+      <w:r>
+        <w:rPr>
+          <w:rStyle w:val="cm-keyword"/>
+          <w:rFonts w:ascii="Consolas" w:hAnsi="Consolas"/>
+          <w:color w:val="770088"/>
+          <w:sz w:val="17"/>
+          <w:szCs w:val="17"/>
+          <w:shd w:val="clear" w:color="auto" w:fill="FFFFFF"/>
+        </w:rPr>
+        <w:t>FROM</w:t>
+      </w:r>
+      <w:r>
+        <w:rPr>
+          <w:rFonts w:ascii="Consolas" w:hAnsi="Consolas"/>
+          <w:color w:val="444444"/>
+          <w:sz w:val="17"/>
+          <w:szCs w:val="17"/>
+          <w:shd w:val="clear" w:color="auto" w:fill="FFFFFF"/>
+        </w:rPr>
+        <w:t> film f </w:t>
+      </w:r>
+      <w:r>
+        <w:rPr>
+          <w:rStyle w:val="cm-keyword"/>
+          <w:rFonts w:ascii="Consolas" w:hAnsi="Consolas"/>
+          <w:color w:val="770088"/>
+          <w:sz w:val="17"/>
+          <w:szCs w:val="17"/>
+          <w:shd w:val="clear" w:color="auto" w:fill="FFFFFF"/>
+        </w:rPr>
+        <w:t>JOIN</w:t>
+      </w:r>
+      <w:r>
+        <w:rPr>
+          <w:rFonts w:ascii="Consolas" w:hAnsi="Consolas"/>
+          <w:color w:val="444444"/>
+          <w:sz w:val="17"/>
+          <w:szCs w:val="17"/>
+          <w:shd w:val="clear" w:color="auto" w:fill="FFFFFF"/>
+        </w:rPr>
+        <w:t> realisateur r </w:t>
+      </w:r>
+    </w:p>
+    <w:p>
+      <w:pPr>
+        <w:rPr>
+          <w:rFonts w:ascii="Consolas" w:hAnsi="Consolas"/>
+          <w:color w:val="444444"/>
+          <w:sz w:val="17"/>
+          <w:szCs w:val="17"/>
+          <w:shd w:val="clear" w:color="auto" w:fill="FFFFFF"/>
+        </w:rPr>
+      </w:pPr>
+      <w:r>
+        <w:rPr>
+          <w:rStyle w:val="cm-keyword"/>
+          <w:rFonts w:ascii="Consolas" w:hAnsi="Consolas"/>
+          <w:color w:val="770088"/>
+          <w:sz w:val="17"/>
+          <w:szCs w:val="17"/>
+          <w:shd w:val="clear" w:color="auto" w:fill="FFFFFF"/>
+        </w:rPr>
+        <w:t>ON</w:t>
+      </w:r>
+      <w:r>
+        <w:rPr>
+          <w:rFonts w:ascii="Consolas" w:hAnsi="Consolas"/>
+          <w:color w:val="444444"/>
+          <w:sz w:val="17"/>
+          <w:szCs w:val="17"/>
+          <w:shd w:val="clear" w:color="auto" w:fill="FFFFFF"/>
+        </w:rPr>
+        <w:t> </w:t>
+      </w:r>
+      <w:proofErr w:type="gramStart"/>
+      <w:r>
+        <w:rPr>
+          <w:rFonts w:ascii="Consolas" w:hAnsi="Consolas"/>
+          <w:color w:val="444444"/>
+          <w:sz w:val="17"/>
+          <w:szCs w:val="17"/>
+          <w:shd w:val="clear" w:color="auto" w:fill="FFFFFF"/>
+        </w:rPr>
+        <w:t>f</w:t>
+      </w:r>
+      <w:r>
+        <w:rPr>
+          <w:rStyle w:val="cm-variable-2"/>
+          <w:rFonts w:ascii="Consolas" w:hAnsi="Consolas"/>
+          <w:color w:val="0055AA"/>
+          <w:sz w:val="17"/>
+          <w:szCs w:val="17"/>
+          <w:shd w:val="clear" w:color="auto" w:fill="FFFFFF"/>
+        </w:rPr>
+        <w:t>.idRealisateur</w:t>
+      </w:r>
+      <w:proofErr w:type="gramEnd"/>
+      <w:r>
+        <w:rPr>
+          <w:rFonts w:ascii="Consolas" w:hAnsi="Consolas"/>
+          <w:color w:val="444444"/>
+          <w:sz w:val="17"/>
+          <w:szCs w:val="17"/>
+          <w:shd w:val="clear" w:color="auto" w:fill="FFFFFF"/>
+        </w:rPr>
+        <w:t> </w:t>
+      </w:r>
+      <w:r>
+        <w:rPr>
+          <w:rStyle w:val="cm-operator"/>
+          <w:rFonts w:ascii="Consolas" w:hAnsi="Consolas"/>
+          <w:color w:val="FF00FF"/>
+          <w:sz w:val="17"/>
+          <w:szCs w:val="17"/>
+          <w:shd w:val="clear" w:color="auto" w:fill="FFFFFF"/>
+        </w:rPr>
+        <w:t>=</w:t>
+      </w:r>
+      <w:r>
+        <w:rPr>
+          <w:rFonts w:ascii="Consolas" w:hAnsi="Consolas"/>
+          <w:color w:val="444444"/>
+          <w:sz w:val="17"/>
+          <w:szCs w:val="17"/>
+          <w:shd w:val="clear" w:color="auto" w:fill="FFFFFF"/>
+        </w:rPr>
+        <w:t> r</w:t>
+      </w:r>
+      <w:r>
+        <w:rPr>
+          <w:rStyle w:val="cm-variable-2"/>
+          <w:rFonts w:ascii="Consolas" w:hAnsi="Consolas"/>
+          <w:color w:val="0055AA"/>
+          <w:sz w:val="17"/>
+          <w:szCs w:val="17"/>
+          <w:shd w:val="clear" w:color="auto" w:fill="FFFFFF"/>
+        </w:rPr>
+        <w:t>.idRealisateur</w:t>
+      </w:r>
+      <w:r>
+        <w:rPr>
+          <w:rFonts w:ascii="Consolas" w:hAnsi="Consolas"/>
+          <w:color w:val="444444"/>
+          <w:sz w:val="17"/>
+          <w:szCs w:val="17"/>
+          <w:shd w:val="clear" w:color="auto" w:fill="FFFFFF"/>
+        </w:rPr>
+        <w:t> </w:t>
+      </w:r>
+    </w:p>
+    <w:p>
+      <w:pPr>
+        <w:rPr>
+          <w:rFonts w:ascii="Consolas" w:hAnsi="Consolas"/>
+          <w:color w:val="444444"/>
+          <w:sz w:val="17"/>
+          <w:szCs w:val="17"/>
+          <w:shd w:val="clear" w:color="auto" w:fill="FFFFFF"/>
+        </w:rPr>
+      </w:pPr>
+      <w:r>
+        <w:rPr>
+          <w:rStyle w:val="cm-keyword"/>
+          <w:rFonts w:ascii="Consolas" w:hAnsi="Consolas"/>
+          <w:color w:val="770088"/>
+          <w:sz w:val="17"/>
+          <w:szCs w:val="17"/>
+          <w:shd w:val="clear" w:color="auto" w:fill="FFFFFF"/>
+        </w:rPr>
+        <w:t>WHERE</w:t>
+      </w:r>
+      <w:r>
+        <w:rPr>
+          <w:rFonts w:ascii="Consolas" w:hAnsi="Consolas"/>
+          <w:color w:val="444444"/>
+          <w:sz w:val="17"/>
+          <w:szCs w:val="17"/>
+          <w:shd w:val="clear" w:color="auto" w:fill="FFFFFF"/>
+        </w:rPr>
+        <w:t> r</w:t>
+      </w:r>
+      <w:r>
+        <w:rPr>
+          <w:rStyle w:val="cm-variable-2"/>
+          <w:rFonts w:ascii="Consolas" w:hAnsi="Consolas"/>
+          <w:color w:val="0055AA"/>
+          <w:sz w:val="17"/>
+          <w:szCs w:val="17"/>
+          <w:shd w:val="clear" w:color="auto" w:fill="FFFFFF"/>
+        </w:rPr>
+        <w:t>.nomR</w:t>
+      </w:r>
+      <w:r>
+        <w:rPr>
+          <w:rFonts w:ascii="Consolas" w:hAnsi="Consolas"/>
+          <w:color w:val="444444"/>
+          <w:sz w:val="17"/>
+          <w:szCs w:val="17"/>
+          <w:shd w:val="clear" w:color="auto" w:fill="FFFFFF"/>
+        </w:rPr>
+        <w:t> </w:t>
+      </w:r>
+      <w:hyperlink r:id="rId49" w:tgtFrame="mysql_doc" w:history="1">
+        <w:r>
+          <w:rPr>
+            <w:rStyle w:val="Lienhypertexte"/>
+            <w:rFonts w:ascii="Consolas" w:hAnsi="Consolas"/>
+            <w:sz w:val="17"/>
+            <w:szCs w:val="17"/>
+            <w:u w:val="none"/>
+            <w:shd w:val="clear" w:color="auto" w:fill="FFFFFF"/>
+          </w:rPr>
+          <w:t>IN</w:t>
+        </w:r>
+      </w:hyperlink>
+      <w:r>
+        <w:rPr>
+          <w:rFonts w:ascii="Consolas" w:hAnsi="Consolas"/>
+          <w:color w:val="444444"/>
+          <w:sz w:val="17"/>
+          <w:szCs w:val="17"/>
+          <w:shd w:val="clear" w:color="auto" w:fill="FFFFFF"/>
+        </w:rPr>
+        <w:t> </w:t>
+      </w:r>
+      <w:r>
+        <w:rPr>
+          <w:rStyle w:val="cm-bracket"/>
+          <w:rFonts w:ascii="Consolas" w:hAnsi="Consolas"/>
+          <w:color w:val="999977"/>
+          <w:sz w:val="17"/>
+          <w:szCs w:val="17"/>
+          <w:shd w:val="clear" w:color="auto" w:fill="FFFFFF"/>
+        </w:rPr>
+        <w:t>(</w:t>
+      </w:r>
+      <w:hyperlink r:id="rId50" w:tgtFrame="mysql_doc" w:history="1">
+        <w:r>
+          <w:rPr>
+            <w:rStyle w:val="Lienhypertexte"/>
+            <w:rFonts w:ascii="Consolas" w:hAnsi="Consolas"/>
+            <w:sz w:val="17"/>
+            <w:szCs w:val="17"/>
+            <w:u w:val="none"/>
+            <w:shd w:val="clear" w:color="auto" w:fill="FFFFFF"/>
+          </w:rPr>
+          <w:t>SELECT</w:t>
+        </w:r>
+      </w:hyperlink>
+      <w:r>
+        <w:rPr>
+          <w:rFonts w:ascii="Consolas" w:hAnsi="Consolas"/>
+          <w:color w:val="444444"/>
+          <w:sz w:val="17"/>
+          <w:szCs w:val="17"/>
+          <w:shd w:val="clear" w:color="auto" w:fill="FFFFFF"/>
+        </w:rPr>
+        <w:t> prenom </w:t>
+      </w:r>
+      <w:r>
+        <w:rPr>
+          <w:rStyle w:val="cm-keyword"/>
+          <w:rFonts w:ascii="Consolas" w:hAnsi="Consolas"/>
+          <w:color w:val="770088"/>
+          <w:sz w:val="17"/>
+          <w:szCs w:val="17"/>
+          <w:shd w:val="clear" w:color="auto" w:fill="FFFFFF"/>
+        </w:rPr>
+        <w:t>FROM</w:t>
+      </w:r>
+      <w:r>
+        <w:rPr>
+          <w:rFonts w:ascii="Consolas" w:hAnsi="Consolas"/>
+          <w:color w:val="444444"/>
+          <w:sz w:val="17"/>
+          <w:szCs w:val="17"/>
+          <w:shd w:val="clear" w:color="auto" w:fill="FFFFFF"/>
+        </w:rPr>
+        <w:t> personne</w:t>
+      </w:r>
+      <w:r>
+        <w:rPr>
+          <w:rStyle w:val="cm-bracket"/>
+          <w:rFonts w:ascii="Consolas" w:hAnsi="Consolas"/>
+          <w:color w:val="999977"/>
+          <w:sz w:val="17"/>
+          <w:szCs w:val="17"/>
+          <w:shd w:val="clear" w:color="auto" w:fill="FFFFFF"/>
+        </w:rPr>
+        <w:t>)</w:t>
+      </w:r>
+      <w:r>
+        <w:rPr>
+          <w:rFonts w:ascii="Consolas" w:hAnsi="Consolas"/>
+          <w:color w:val="444444"/>
+          <w:sz w:val="17"/>
+          <w:szCs w:val="17"/>
+          <w:shd w:val="clear" w:color="auto" w:fill="FFFFFF"/>
+        </w:rPr>
+        <w:t> </w:t>
+      </w:r>
+    </w:p>
+    <w:p>
+      <w:pPr>
+        <w:rPr>
+          <w:b/>
+          <w:u w:val="single"/>
+        </w:rPr>
+      </w:pPr>
+      <w:r>
+        <w:rPr>
+          <w:rStyle w:val="cm-keyword"/>
+          <w:rFonts w:ascii="Consolas" w:hAnsi="Consolas"/>
+          <w:color w:val="770088"/>
+          <w:sz w:val="17"/>
+          <w:szCs w:val="17"/>
+          <w:shd w:val="clear" w:color="auto" w:fill="FFFFFF"/>
+        </w:rPr>
+        <w:t>ORDER</w:t>
+      </w:r>
+      <w:r>
+        <w:rPr>
+          <w:rFonts w:ascii="Consolas" w:hAnsi="Consolas"/>
+          <w:color w:val="444444"/>
+          <w:sz w:val="17"/>
+          <w:szCs w:val="17"/>
+          <w:shd w:val="clear" w:color="auto" w:fill="FFFFFF"/>
+        </w:rPr>
+        <w:t> </w:t>
+      </w:r>
+      <w:r>
+        <w:rPr>
+          <w:rStyle w:val="cm-keyword"/>
+          <w:rFonts w:ascii="Consolas" w:hAnsi="Consolas"/>
+          <w:color w:val="770088"/>
+          <w:sz w:val="17"/>
+          <w:szCs w:val="17"/>
+          <w:shd w:val="clear" w:color="auto" w:fill="FFFFFF"/>
+        </w:rPr>
+        <w:t>BY</w:t>
+      </w:r>
+      <w:r>
+        <w:rPr>
+          <w:rFonts w:ascii="Consolas" w:hAnsi="Consolas"/>
+          <w:color w:val="444444"/>
+          <w:sz w:val="17"/>
+          <w:szCs w:val="17"/>
+          <w:shd w:val="clear" w:color="auto" w:fill="FFFFFF"/>
+        </w:rPr>
+        <w:t> </w:t>
+      </w:r>
+      <w:proofErr w:type="spellStart"/>
+      <w:proofErr w:type="gramStart"/>
+      <w:r>
+        <w:rPr>
+          <w:rFonts w:ascii="Consolas" w:hAnsi="Consolas"/>
+          <w:color w:val="444444"/>
+          <w:sz w:val="17"/>
+          <w:szCs w:val="17"/>
+          <w:shd w:val="clear" w:color="auto" w:fill="FFFFFF"/>
+        </w:rPr>
+        <w:t>f</w:t>
+      </w:r>
+      <w:r>
+        <w:rPr>
+          <w:rStyle w:val="cm-variable-2"/>
+          <w:rFonts w:ascii="Consolas" w:hAnsi="Consolas"/>
+          <w:color w:val="0055AA"/>
+          <w:sz w:val="17"/>
+          <w:szCs w:val="17"/>
+          <w:shd w:val="clear" w:color="auto" w:fill="FFFFFF"/>
+        </w:rPr>
+        <w:t>.titre</w:t>
+      </w:r>
+      <w:proofErr w:type="spellEnd"/>
+      <w:proofErr w:type="gramEnd"/>
+      <w:r>
+        <w:rPr>
+          <w:rFonts w:ascii="Consolas" w:hAnsi="Consolas"/>
+          <w:color w:val="444444"/>
+          <w:sz w:val="17"/>
+          <w:szCs w:val="17"/>
+          <w:shd w:val="clear" w:color="auto" w:fill="FFFFFF"/>
+        </w:rPr>
+        <w:t> </w:t>
+      </w:r>
+      <w:r>
+        <w:rPr>
+          <w:rStyle w:val="cm-keyword"/>
+          <w:rFonts w:ascii="Consolas" w:hAnsi="Consolas"/>
+          <w:color w:val="770088"/>
+          <w:sz w:val="17"/>
+          <w:szCs w:val="17"/>
+          <w:shd w:val="clear" w:color="auto" w:fill="FFFFFF"/>
+        </w:rPr>
+        <w:t>ASC</w:t>
+      </w:r>
+      <w:r>
+        <w:rPr>
+          <w:rStyle w:val="cm-punctuation"/>
+          <w:rFonts w:ascii="Consolas" w:hAnsi="Consolas"/>
+          <w:color w:val="444444"/>
+          <w:sz w:val="17"/>
+          <w:szCs w:val="17"/>
+          <w:shd w:val="clear" w:color="auto" w:fill="FFFFFF"/>
+        </w:rPr>
+        <w:t>;</w:t>
       </w:r>
     </w:p>
     <w:p>
@@ -4520,6 +5888,598 @@
     </w:p>
     <w:p>
       <w:pPr>
+        <w:rPr>
+          <w:rFonts w:ascii="Consolas" w:hAnsi="Consolas"/>
+          <w:color w:val="444444"/>
+          <w:sz w:val="17"/>
+          <w:szCs w:val="17"/>
+          <w:shd w:val="clear" w:color="auto" w:fill="FFFFFF"/>
+        </w:rPr>
+      </w:pPr>
+      <w:hyperlink r:id="rId51" w:tgtFrame="mysql_doc" w:history="1">
+        <w:r>
+          <w:rPr>
+            <w:rStyle w:val="Lienhypertexte"/>
+            <w:rFonts w:ascii="Consolas" w:hAnsi="Consolas"/>
+            <w:sz w:val="17"/>
+            <w:szCs w:val="17"/>
+            <w:u w:val="none"/>
+            <w:shd w:val="clear" w:color="auto" w:fill="FFFFFF"/>
+          </w:rPr>
+          <w:t>SELECT</w:t>
+        </w:r>
+      </w:hyperlink>
+      <w:r>
+        <w:rPr>
+          <w:rFonts w:ascii="Consolas" w:hAnsi="Consolas"/>
+          <w:color w:val="444444"/>
+          <w:sz w:val="17"/>
+          <w:szCs w:val="17"/>
+          <w:shd w:val="clear" w:color="auto" w:fill="FFFFFF"/>
+        </w:rPr>
+        <w:t> annee </w:t>
+      </w:r>
+    </w:p>
+    <w:p>
+      <w:pPr>
+        <w:rPr>
+          <w:rFonts w:ascii="Consolas" w:hAnsi="Consolas"/>
+          <w:color w:val="444444"/>
+          <w:sz w:val="17"/>
+          <w:szCs w:val="17"/>
+          <w:shd w:val="clear" w:color="auto" w:fill="FFFFFF"/>
+        </w:rPr>
+      </w:pPr>
+      <w:r>
+        <w:rPr>
+          <w:rStyle w:val="cm-keyword"/>
+          <w:rFonts w:ascii="Consolas" w:hAnsi="Consolas"/>
+          <w:color w:val="770088"/>
+          <w:sz w:val="17"/>
+          <w:szCs w:val="17"/>
+          <w:shd w:val="clear" w:color="auto" w:fill="FFFFFF"/>
+        </w:rPr>
+        <w:t>FROM</w:t>
+      </w:r>
+      <w:r>
+        <w:rPr>
+          <w:rFonts w:ascii="Consolas" w:hAnsi="Consolas"/>
+          <w:color w:val="444444"/>
+          <w:sz w:val="17"/>
+          <w:szCs w:val="17"/>
+          <w:shd w:val="clear" w:color="auto" w:fill="FFFFFF"/>
+        </w:rPr>
+        <w:t> film </w:t>
+      </w:r>
+    </w:p>
+    <w:p>
+      <w:pPr>
+        <w:rPr>
+          <w:rFonts w:ascii="Consolas" w:hAnsi="Consolas"/>
+          <w:color w:val="444444"/>
+          <w:sz w:val="17"/>
+          <w:szCs w:val="17"/>
+          <w:shd w:val="clear" w:color="auto" w:fill="FFFFFF"/>
+        </w:rPr>
+      </w:pPr>
+      <w:r>
+        <w:rPr>
+          <w:rStyle w:val="cm-keyword"/>
+          <w:rFonts w:ascii="Consolas" w:hAnsi="Consolas"/>
+          <w:color w:val="770088"/>
+          <w:sz w:val="17"/>
+          <w:szCs w:val="17"/>
+          <w:shd w:val="clear" w:color="auto" w:fill="FFFFFF"/>
+        </w:rPr>
+        <w:t>WHERE</w:t>
+      </w:r>
+      <w:r>
+        <w:rPr>
+          <w:rFonts w:ascii="Consolas" w:hAnsi="Consolas"/>
+          <w:color w:val="444444"/>
+          <w:sz w:val="17"/>
+          <w:szCs w:val="17"/>
+          <w:shd w:val="clear" w:color="auto" w:fill="FFFFFF"/>
+        </w:rPr>
+        <w:t> film</w:t>
+      </w:r>
+      <w:r>
+        <w:rPr>
+          <w:rStyle w:val="cm-variable-2"/>
+          <w:rFonts w:ascii="Consolas" w:hAnsi="Consolas"/>
+          <w:color w:val="0055AA"/>
+          <w:sz w:val="17"/>
+          <w:szCs w:val="17"/>
+          <w:shd w:val="clear" w:color="auto" w:fill="FFFFFF"/>
+        </w:rPr>
+        <w:t>.id</w:t>
+      </w:r>
+      <w:r>
+        <w:rPr>
+          <w:rFonts w:ascii="Consolas" w:hAnsi="Consolas"/>
+          <w:color w:val="444444"/>
+          <w:sz w:val="17"/>
+          <w:szCs w:val="17"/>
+          <w:shd w:val="clear" w:color="auto" w:fill="FFFFFF"/>
+        </w:rPr>
+        <w:t> </w:t>
+      </w:r>
+      <w:hyperlink r:id="rId52" w:tgtFrame="mysql_doc" w:history="1">
+        <w:r>
+          <w:rPr>
+            <w:rStyle w:val="Lienhypertexte"/>
+            <w:rFonts w:ascii="Consolas" w:hAnsi="Consolas"/>
+            <w:sz w:val="17"/>
+            <w:szCs w:val="17"/>
+            <w:u w:val="none"/>
+            <w:shd w:val="clear" w:color="auto" w:fill="FFFFFF"/>
+          </w:rPr>
+          <w:t>IN</w:t>
+        </w:r>
+      </w:hyperlink>
+      <w:r>
+        <w:rPr>
+          <w:rFonts w:ascii="Consolas" w:hAnsi="Consolas"/>
+          <w:color w:val="444444"/>
+          <w:sz w:val="17"/>
+          <w:szCs w:val="17"/>
+          <w:shd w:val="clear" w:color="auto" w:fill="FFFFFF"/>
+        </w:rPr>
+        <w:t> </w:t>
+      </w:r>
+      <w:r>
+        <w:rPr>
+          <w:rStyle w:val="cm-bracket"/>
+          <w:rFonts w:ascii="Consolas" w:hAnsi="Consolas"/>
+          <w:color w:val="999977"/>
+          <w:sz w:val="17"/>
+          <w:szCs w:val="17"/>
+          <w:shd w:val="clear" w:color="auto" w:fill="FFFFFF"/>
+        </w:rPr>
+        <w:t>(</w:t>
+      </w:r>
+      <w:hyperlink r:id="rId53" w:tgtFrame="mysql_doc" w:history="1">
+        <w:r>
+          <w:rPr>
+            <w:rStyle w:val="Lienhypertexte"/>
+            <w:rFonts w:ascii="Consolas" w:hAnsi="Consolas"/>
+            <w:sz w:val="17"/>
+            <w:szCs w:val="17"/>
+            <w:u w:val="none"/>
+            <w:shd w:val="clear" w:color="auto" w:fill="FFFFFF"/>
+          </w:rPr>
+          <w:t>SELECT</w:t>
+        </w:r>
+      </w:hyperlink>
+      <w:r>
+        <w:rPr>
+          <w:rFonts w:ascii="Consolas" w:hAnsi="Consolas"/>
+          <w:color w:val="444444"/>
+          <w:sz w:val="17"/>
+          <w:szCs w:val="17"/>
+          <w:shd w:val="clear" w:color="auto" w:fill="FFFFFF"/>
+        </w:rPr>
+        <w:t> j</w:t>
+      </w:r>
+      <w:r>
+        <w:rPr>
+          <w:rStyle w:val="cm-variable-2"/>
+          <w:rFonts w:ascii="Consolas" w:hAnsi="Consolas"/>
+          <w:color w:val="0055AA"/>
+          <w:sz w:val="17"/>
+          <w:szCs w:val="17"/>
+          <w:shd w:val="clear" w:color="auto" w:fill="FFFFFF"/>
+        </w:rPr>
+        <w:t>.idFilm</w:t>
+      </w:r>
+      <w:r>
+        <w:rPr>
+          <w:rFonts w:ascii="Consolas" w:hAnsi="Consolas"/>
+          <w:color w:val="444444"/>
+          <w:sz w:val="17"/>
+          <w:szCs w:val="17"/>
+          <w:shd w:val="clear" w:color="auto" w:fill="FFFFFF"/>
+        </w:rPr>
+        <w:t> </w:t>
+      </w:r>
+    </w:p>
+    <w:p>
+      <w:pPr>
+        <w:ind w:left="1416" w:firstLine="708"/>
+        <w:rPr>
+          <w:rFonts w:ascii="Consolas" w:hAnsi="Consolas"/>
+          <w:color w:val="444444"/>
+          <w:sz w:val="17"/>
+          <w:szCs w:val="17"/>
+          <w:shd w:val="clear" w:color="auto" w:fill="FFFFFF"/>
+        </w:rPr>
+      </w:pPr>
+      <w:r>
+        <w:rPr>
+          <w:rStyle w:val="cm-keyword"/>
+          <w:rFonts w:ascii="Consolas" w:hAnsi="Consolas"/>
+          <w:color w:val="770088"/>
+          <w:sz w:val="17"/>
+          <w:szCs w:val="17"/>
+          <w:shd w:val="clear" w:color="auto" w:fill="FFFFFF"/>
+        </w:rPr>
+        <w:t>FROM</w:t>
+      </w:r>
+      <w:r>
+        <w:rPr>
+          <w:rFonts w:ascii="Consolas" w:hAnsi="Consolas"/>
+          <w:color w:val="444444"/>
+          <w:sz w:val="17"/>
+          <w:szCs w:val="17"/>
+          <w:shd w:val="clear" w:color="auto" w:fill="FFFFFF"/>
+        </w:rPr>
+        <w:t> joue j </w:t>
+      </w:r>
+      <w:r>
+        <w:rPr>
+          <w:rStyle w:val="cm-keyword"/>
+          <w:rFonts w:ascii="Consolas" w:hAnsi="Consolas"/>
+          <w:color w:val="770088"/>
+          <w:sz w:val="17"/>
+          <w:szCs w:val="17"/>
+          <w:shd w:val="clear" w:color="auto" w:fill="FFFFFF"/>
+        </w:rPr>
+        <w:t>JOIN</w:t>
+      </w:r>
+      <w:r>
+        <w:rPr>
+          <w:rFonts w:ascii="Consolas" w:hAnsi="Consolas"/>
+          <w:color w:val="444444"/>
+          <w:sz w:val="17"/>
+          <w:szCs w:val="17"/>
+          <w:shd w:val="clear" w:color="auto" w:fill="FFFFFF"/>
+        </w:rPr>
+        <w:t> personne p </w:t>
+      </w:r>
+    </w:p>
+    <w:p>
+      <w:pPr>
+        <w:ind w:left="1416" w:firstLine="708"/>
+        <w:rPr>
+          <w:rFonts w:ascii="Consolas" w:hAnsi="Consolas"/>
+          <w:color w:val="444444"/>
+          <w:sz w:val="17"/>
+          <w:szCs w:val="17"/>
+          <w:shd w:val="clear" w:color="auto" w:fill="FFFFFF"/>
+        </w:rPr>
+      </w:pPr>
+      <w:r>
+        <w:rPr>
+          <w:rStyle w:val="cm-keyword"/>
+          <w:rFonts w:ascii="Consolas" w:hAnsi="Consolas"/>
+          <w:color w:val="770088"/>
+          <w:sz w:val="17"/>
+          <w:szCs w:val="17"/>
+          <w:shd w:val="clear" w:color="auto" w:fill="FFFFFF"/>
+        </w:rPr>
+        <w:t>ON</w:t>
+      </w:r>
+      <w:r>
+        <w:rPr>
+          <w:rFonts w:ascii="Consolas" w:hAnsi="Consolas"/>
+          <w:color w:val="444444"/>
+          <w:sz w:val="17"/>
+          <w:szCs w:val="17"/>
+          <w:shd w:val="clear" w:color="auto" w:fill="FFFFFF"/>
+        </w:rPr>
+        <w:t> </w:t>
+      </w:r>
+      <w:proofErr w:type="spellStart"/>
+      <w:proofErr w:type="gramStart"/>
+      <w:r>
+        <w:rPr>
+          <w:rFonts w:ascii="Consolas" w:hAnsi="Consolas"/>
+          <w:color w:val="444444"/>
+          <w:sz w:val="17"/>
+          <w:szCs w:val="17"/>
+          <w:shd w:val="clear" w:color="auto" w:fill="FFFFFF"/>
+        </w:rPr>
+        <w:t>J</w:t>
+      </w:r>
+      <w:r>
+        <w:rPr>
+          <w:rStyle w:val="cm-variable-2"/>
+          <w:rFonts w:ascii="Consolas" w:hAnsi="Consolas"/>
+          <w:color w:val="0055AA"/>
+          <w:sz w:val="17"/>
+          <w:szCs w:val="17"/>
+          <w:shd w:val="clear" w:color="auto" w:fill="FFFFFF"/>
+        </w:rPr>
+        <w:t>.idActeur</w:t>
+      </w:r>
+      <w:proofErr w:type="spellEnd"/>
+      <w:proofErr w:type="gramEnd"/>
+      <w:r>
+        <w:rPr>
+          <w:rFonts w:ascii="Consolas" w:hAnsi="Consolas"/>
+          <w:color w:val="444444"/>
+          <w:sz w:val="17"/>
+          <w:szCs w:val="17"/>
+          <w:shd w:val="clear" w:color="auto" w:fill="FFFFFF"/>
+        </w:rPr>
+        <w:t> </w:t>
+      </w:r>
+      <w:r>
+        <w:rPr>
+          <w:rStyle w:val="cm-operator"/>
+          <w:rFonts w:ascii="Consolas" w:hAnsi="Consolas"/>
+          <w:color w:val="FF00FF"/>
+          <w:sz w:val="17"/>
+          <w:szCs w:val="17"/>
+          <w:shd w:val="clear" w:color="auto" w:fill="FFFFFF"/>
+        </w:rPr>
+        <w:t>=</w:t>
+      </w:r>
+      <w:r>
+        <w:rPr>
+          <w:rFonts w:ascii="Consolas" w:hAnsi="Consolas"/>
+          <w:color w:val="444444"/>
+          <w:sz w:val="17"/>
+          <w:szCs w:val="17"/>
+          <w:shd w:val="clear" w:color="auto" w:fill="FFFFFF"/>
+        </w:rPr>
+        <w:t> p</w:t>
+      </w:r>
+      <w:r>
+        <w:rPr>
+          <w:rStyle w:val="cm-variable-2"/>
+          <w:rFonts w:ascii="Consolas" w:hAnsi="Consolas"/>
+          <w:color w:val="0055AA"/>
+          <w:sz w:val="17"/>
+          <w:szCs w:val="17"/>
+          <w:shd w:val="clear" w:color="auto" w:fill="FFFFFF"/>
+        </w:rPr>
+        <w:t>.id</w:t>
+      </w:r>
+      <w:r>
+        <w:rPr>
+          <w:rFonts w:ascii="Consolas" w:hAnsi="Consolas"/>
+          <w:color w:val="444444"/>
+          <w:sz w:val="17"/>
+          <w:szCs w:val="17"/>
+          <w:shd w:val="clear" w:color="auto" w:fill="FFFFFF"/>
+        </w:rPr>
+        <w:t> </w:t>
+      </w:r>
+    </w:p>
+    <w:p>
+      <w:pPr>
+        <w:ind w:left="1416" w:firstLine="708"/>
+        <w:rPr>
+          <w:rFonts w:ascii="Consolas" w:hAnsi="Consolas"/>
+          <w:color w:val="444444"/>
+          <w:sz w:val="17"/>
+          <w:szCs w:val="17"/>
+          <w:shd w:val="clear" w:color="auto" w:fill="FFFFFF"/>
+        </w:rPr>
+      </w:pPr>
+      <w:r>
+        <w:rPr>
+          <w:rStyle w:val="cm-keyword"/>
+          <w:rFonts w:ascii="Consolas" w:hAnsi="Consolas"/>
+          <w:color w:val="770088"/>
+          <w:sz w:val="17"/>
+          <w:szCs w:val="17"/>
+          <w:shd w:val="clear" w:color="auto" w:fill="FFFFFF"/>
+        </w:rPr>
+        <w:t>WHERE</w:t>
+      </w:r>
+      <w:r>
+        <w:rPr>
+          <w:rFonts w:ascii="Consolas" w:hAnsi="Consolas"/>
+          <w:color w:val="444444"/>
+          <w:sz w:val="17"/>
+          <w:szCs w:val="17"/>
+          <w:shd w:val="clear" w:color="auto" w:fill="FFFFFF"/>
+        </w:rPr>
+        <w:t> </w:t>
+      </w:r>
+      <w:proofErr w:type="spellStart"/>
+      <w:r>
+        <w:rPr>
+          <w:rFonts w:ascii="Consolas" w:hAnsi="Consolas"/>
+          <w:color w:val="444444"/>
+          <w:sz w:val="17"/>
+          <w:szCs w:val="17"/>
+          <w:shd w:val="clear" w:color="auto" w:fill="FFFFFF"/>
+        </w:rPr>
+        <w:t>p</w:t>
+      </w:r>
+      <w:r>
+        <w:rPr>
+          <w:rStyle w:val="cm-variable-2"/>
+          <w:rFonts w:ascii="Consolas" w:hAnsi="Consolas"/>
+          <w:color w:val="0055AA"/>
+          <w:sz w:val="17"/>
+          <w:szCs w:val="17"/>
+          <w:shd w:val="clear" w:color="auto" w:fill="FFFFFF"/>
+        </w:rPr>
+        <w:t>.nom</w:t>
+      </w:r>
+      <w:proofErr w:type="spellEnd"/>
+      <w:r>
+        <w:rPr>
+          <w:rFonts w:ascii="Consolas" w:hAnsi="Consolas"/>
+          <w:color w:val="444444"/>
+          <w:sz w:val="17"/>
+          <w:szCs w:val="17"/>
+          <w:shd w:val="clear" w:color="auto" w:fill="FFFFFF"/>
+        </w:rPr>
+        <w:t> </w:t>
+      </w:r>
+      <w:hyperlink r:id="rId54" w:tgtFrame="mysql_doc" w:history="1">
+        <w:r>
+          <w:rPr>
+            <w:rStyle w:val="Lienhypertexte"/>
+            <w:rFonts w:ascii="Consolas" w:hAnsi="Consolas"/>
+            <w:sz w:val="17"/>
+            <w:szCs w:val="17"/>
+            <w:u w:val="none"/>
+            <w:shd w:val="clear" w:color="auto" w:fill="FFFFFF"/>
+          </w:rPr>
+          <w:t>LIKE</w:t>
+        </w:r>
+      </w:hyperlink>
+      <w:r>
+        <w:rPr>
+          <w:rFonts w:ascii="Consolas" w:hAnsi="Consolas"/>
+          <w:color w:val="444444"/>
+          <w:sz w:val="17"/>
+          <w:szCs w:val="17"/>
+          <w:shd w:val="clear" w:color="auto" w:fill="FFFFFF"/>
+        </w:rPr>
+        <w:t> </w:t>
+      </w:r>
+      <w:r>
+        <w:rPr>
+          <w:rStyle w:val="cm-string"/>
+          <w:rFonts w:ascii="Consolas" w:hAnsi="Consolas"/>
+          <w:color w:val="AA1111"/>
+          <w:sz w:val="17"/>
+          <w:szCs w:val="17"/>
+          <w:shd w:val="clear" w:color="auto" w:fill="FFFFFF"/>
+        </w:rPr>
+        <w:t>"Dujardin"</w:t>
+      </w:r>
+      <w:r>
+        <w:rPr>
+          <w:rFonts w:ascii="Consolas" w:hAnsi="Consolas"/>
+          <w:color w:val="444444"/>
+          <w:sz w:val="17"/>
+          <w:szCs w:val="17"/>
+          <w:shd w:val="clear" w:color="auto" w:fill="FFFFFF"/>
+        </w:rPr>
+        <w:t> </w:t>
+      </w:r>
+    </w:p>
+    <w:p>
+      <w:pPr>
+        <w:ind w:left="1416" w:firstLine="708"/>
+        <w:rPr>
+          <w:b/>
+          <w:u w:val="single"/>
+        </w:rPr>
+      </w:pPr>
+      <w:hyperlink r:id="rId55" w:tgtFrame="mysql_doc" w:history="1">
+        <w:r>
+          <w:rPr>
+            <w:rStyle w:val="Lienhypertexte"/>
+            <w:rFonts w:ascii="Consolas" w:hAnsi="Consolas"/>
+            <w:sz w:val="17"/>
+            <w:szCs w:val="17"/>
+            <w:u w:val="none"/>
+            <w:shd w:val="clear" w:color="auto" w:fill="FFFFFF"/>
+          </w:rPr>
+          <w:t>AND</w:t>
+        </w:r>
+      </w:hyperlink>
+      <w:r>
+        <w:rPr>
+          <w:rFonts w:ascii="Consolas" w:hAnsi="Consolas"/>
+          <w:color w:val="444444"/>
+          <w:sz w:val="17"/>
+          <w:szCs w:val="17"/>
+          <w:shd w:val="clear" w:color="auto" w:fill="FFFFFF"/>
+        </w:rPr>
+        <w:t> </w:t>
+      </w:r>
+      <w:proofErr w:type="spellStart"/>
+      <w:r>
+        <w:rPr>
+          <w:rFonts w:ascii="Consolas" w:hAnsi="Consolas"/>
+          <w:color w:val="444444"/>
+          <w:sz w:val="17"/>
+          <w:szCs w:val="17"/>
+          <w:shd w:val="clear" w:color="auto" w:fill="FFFFFF"/>
+        </w:rPr>
+        <w:t>p</w:t>
+      </w:r>
+      <w:r>
+        <w:rPr>
+          <w:rStyle w:val="cm-variable-2"/>
+          <w:rFonts w:ascii="Consolas" w:hAnsi="Consolas"/>
+          <w:color w:val="0055AA"/>
+          <w:sz w:val="17"/>
+          <w:szCs w:val="17"/>
+          <w:shd w:val="clear" w:color="auto" w:fill="FFFFFF"/>
+        </w:rPr>
+        <w:t>.prenom</w:t>
+      </w:r>
+      <w:proofErr w:type="spellEnd"/>
+      <w:r>
+        <w:rPr>
+          <w:rFonts w:ascii="Consolas" w:hAnsi="Consolas"/>
+          <w:color w:val="444444"/>
+          <w:sz w:val="17"/>
+          <w:szCs w:val="17"/>
+          <w:shd w:val="clear" w:color="auto" w:fill="FFFFFF"/>
+        </w:rPr>
+        <w:t> </w:t>
+      </w:r>
+      <w:hyperlink r:id="rId56" w:tgtFrame="mysql_doc" w:history="1">
+        <w:r>
+          <w:rPr>
+            <w:rStyle w:val="Lienhypertexte"/>
+            <w:rFonts w:ascii="Consolas" w:hAnsi="Consolas"/>
+            <w:sz w:val="17"/>
+            <w:szCs w:val="17"/>
+            <w:u w:val="none"/>
+            <w:shd w:val="clear" w:color="auto" w:fill="FFFFFF"/>
+          </w:rPr>
+          <w:t>LIKE</w:t>
+        </w:r>
+      </w:hyperlink>
+      <w:r>
+        <w:rPr>
+          <w:rFonts w:ascii="Consolas" w:hAnsi="Consolas"/>
+          <w:color w:val="444444"/>
+          <w:sz w:val="17"/>
+          <w:szCs w:val="17"/>
+          <w:shd w:val="clear" w:color="auto" w:fill="FFFFFF"/>
+        </w:rPr>
+        <w:t> </w:t>
+      </w:r>
+      <w:r>
+        <w:rPr>
+          <w:rStyle w:val="cm-string"/>
+          <w:rFonts w:ascii="Consolas" w:hAnsi="Consolas"/>
+          <w:color w:val="AA1111"/>
+          <w:sz w:val="17"/>
+          <w:szCs w:val="17"/>
+          <w:shd w:val="clear" w:color="auto" w:fill="FFFFFF"/>
+        </w:rPr>
+        <w:t>"Jean"</w:t>
+      </w:r>
+      <w:r>
+        <w:rPr>
+          <w:rStyle w:val="cm-bracket"/>
+          <w:rFonts w:ascii="Consolas" w:hAnsi="Consolas"/>
+          <w:color w:val="999977"/>
+          <w:sz w:val="17"/>
+          <w:szCs w:val="17"/>
+          <w:shd w:val="clear" w:color="auto" w:fill="FFFFFF"/>
+        </w:rPr>
+        <w:t>)</w:t>
+      </w:r>
+      <w:r>
+        <w:rPr>
+          <w:rStyle w:val="cm-punctuation"/>
+          <w:rFonts w:ascii="Consolas" w:hAnsi="Consolas"/>
+          <w:color w:val="444444"/>
+          <w:sz w:val="17"/>
+          <w:szCs w:val="17"/>
+          <w:shd w:val="clear" w:color="auto" w:fill="FFFFFF"/>
+        </w:rPr>
+        <w:t>;</w:t>
+      </w:r>
+    </w:p>
+    <w:p>
+      <w:pPr>
         <w:pStyle w:val="Paragraphedeliste"/>
         <w:numPr>
           <w:ilvl w:val="0"/>
@@ -4540,6 +6500,480 @@
     </w:p>
     <w:p>
       <w:pPr>
+        <w:rPr>
+          <w:rFonts w:ascii="Consolas" w:hAnsi="Consolas"/>
+          <w:color w:val="444444"/>
+          <w:sz w:val="17"/>
+          <w:szCs w:val="17"/>
+          <w:shd w:val="clear" w:color="auto" w:fill="FFFFFF"/>
+        </w:rPr>
+      </w:pPr>
+      <w:hyperlink r:id="rId57" w:tgtFrame="mysql_doc" w:history="1">
+        <w:r>
+          <w:rPr>
+            <w:rStyle w:val="Lienhypertexte"/>
+            <w:rFonts w:ascii="Consolas" w:hAnsi="Consolas"/>
+            <w:sz w:val="17"/>
+            <w:szCs w:val="17"/>
+            <w:u w:val="none"/>
+            <w:shd w:val="clear" w:color="auto" w:fill="FFFFFF"/>
+          </w:rPr>
+          <w:t>SELECT</w:t>
+        </w:r>
+      </w:hyperlink>
+      <w:r>
+        <w:rPr>
+          <w:rFonts w:ascii="Consolas" w:hAnsi="Consolas"/>
+          <w:color w:val="444444"/>
+          <w:sz w:val="17"/>
+          <w:szCs w:val="17"/>
+          <w:shd w:val="clear" w:color="auto" w:fill="FFFFFF"/>
+        </w:rPr>
+        <w:t> salaire </w:t>
+      </w:r>
+    </w:p>
+    <w:p>
+      <w:pPr>
+        <w:rPr>
+          <w:rFonts w:ascii="Consolas" w:hAnsi="Consolas"/>
+          <w:color w:val="444444"/>
+          <w:sz w:val="17"/>
+          <w:szCs w:val="17"/>
+          <w:shd w:val="clear" w:color="auto" w:fill="FFFFFF"/>
+        </w:rPr>
+      </w:pPr>
+      <w:r>
+        <w:rPr>
+          <w:rStyle w:val="cm-keyword"/>
+          <w:rFonts w:ascii="Consolas" w:hAnsi="Consolas"/>
+          <w:color w:val="770088"/>
+          <w:sz w:val="17"/>
+          <w:szCs w:val="17"/>
+          <w:shd w:val="clear" w:color="auto" w:fill="FFFFFF"/>
+        </w:rPr>
+        <w:t>FROM</w:t>
+      </w:r>
+      <w:r>
+        <w:rPr>
+          <w:rFonts w:ascii="Consolas" w:hAnsi="Consolas"/>
+          <w:color w:val="444444"/>
+          <w:sz w:val="17"/>
+          <w:szCs w:val="17"/>
+          <w:shd w:val="clear" w:color="auto" w:fill="FFFFFF"/>
+        </w:rPr>
+        <w:t> joue j </w:t>
+      </w:r>
+      <w:r>
+        <w:rPr>
+          <w:rStyle w:val="cm-keyword"/>
+          <w:rFonts w:ascii="Consolas" w:hAnsi="Consolas"/>
+          <w:color w:val="770088"/>
+          <w:sz w:val="17"/>
+          <w:szCs w:val="17"/>
+          <w:shd w:val="clear" w:color="auto" w:fill="FFFFFF"/>
+        </w:rPr>
+        <w:t>JOIN</w:t>
+      </w:r>
+      <w:r>
+        <w:rPr>
+          <w:rFonts w:ascii="Consolas" w:hAnsi="Consolas"/>
+          <w:color w:val="444444"/>
+          <w:sz w:val="17"/>
+          <w:szCs w:val="17"/>
+          <w:shd w:val="clear" w:color="auto" w:fill="FFFFFF"/>
+        </w:rPr>
+        <w:t> personne p </w:t>
+      </w:r>
+    </w:p>
+    <w:p>
+      <w:pPr>
+        <w:rPr>
+          <w:rFonts w:ascii="Consolas" w:hAnsi="Consolas"/>
+          <w:color w:val="444444"/>
+          <w:sz w:val="17"/>
+          <w:szCs w:val="17"/>
+          <w:shd w:val="clear" w:color="auto" w:fill="FFFFFF"/>
+        </w:rPr>
+      </w:pPr>
+      <w:r>
+        <w:rPr>
+          <w:rStyle w:val="cm-keyword"/>
+          <w:rFonts w:ascii="Consolas" w:hAnsi="Consolas"/>
+          <w:color w:val="770088"/>
+          <w:sz w:val="17"/>
+          <w:szCs w:val="17"/>
+          <w:shd w:val="clear" w:color="auto" w:fill="FFFFFF"/>
+        </w:rPr>
+        <w:t>ON</w:t>
+      </w:r>
+      <w:r>
+        <w:rPr>
+          <w:rFonts w:ascii="Consolas" w:hAnsi="Consolas"/>
+          <w:color w:val="444444"/>
+          <w:sz w:val="17"/>
+          <w:szCs w:val="17"/>
+          <w:shd w:val="clear" w:color="auto" w:fill="FFFFFF"/>
+        </w:rPr>
+        <w:t> </w:t>
+      </w:r>
+      <w:proofErr w:type="gramStart"/>
+      <w:r>
+        <w:rPr>
+          <w:rFonts w:ascii="Consolas" w:hAnsi="Consolas"/>
+          <w:color w:val="444444"/>
+          <w:sz w:val="17"/>
+          <w:szCs w:val="17"/>
+          <w:shd w:val="clear" w:color="auto" w:fill="FFFFFF"/>
+        </w:rPr>
+        <w:t>j</w:t>
+      </w:r>
+      <w:r>
+        <w:rPr>
+          <w:rStyle w:val="cm-variable-2"/>
+          <w:rFonts w:ascii="Consolas" w:hAnsi="Consolas"/>
+          <w:color w:val="0055AA"/>
+          <w:sz w:val="17"/>
+          <w:szCs w:val="17"/>
+          <w:shd w:val="clear" w:color="auto" w:fill="FFFFFF"/>
+        </w:rPr>
+        <w:t>.idActeur</w:t>
+      </w:r>
+      <w:proofErr w:type="gramEnd"/>
+      <w:r>
+        <w:rPr>
+          <w:rFonts w:ascii="Consolas" w:hAnsi="Consolas"/>
+          <w:color w:val="444444"/>
+          <w:sz w:val="17"/>
+          <w:szCs w:val="17"/>
+          <w:shd w:val="clear" w:color="auto" w:fill="FFFFFF"/>
+        </w:rPr>
+        <w:t> </w:t>
+      </w:r>
+      <w:r>
+        <w:rPr>
+          <w:rStyle w:val="cm-operator"/>
+          <w:rFonts w:ascii="Consolas" w:hAnsi="Consolas"/>
+          <w:color w:val="FF00FF"/>
+          <w:sz w:val="17"/>
+          <w:szCs w:val="17"/>
+          <w:shd w:val="clear" w:color="auto" w:fill="FFFFFF"/>
+        </w:rPr>
+        <w:t>=</w:t>
+      </w:r>
+      <w:r>
+        <w:rPr>
+          <w:rFonts w:ascii="Consolas" w:hAnsi="Consolas"/>
+          <w:color w:val="444444"/>
+          <w:sz w:val="17"/>
+          <w:szCs w:val="17"/>
+          <w:shd w:val="clear" w:color="auto" w:fill="FFFFFF"/>
+        </w:rPr>
+        <w:t> p</w:t>
+      </w:r>
+      <w:r>
+        <w:rPr>
+          <w:rStyle w:val="cm-variable-2"/>
+          <w:rFonts w:ascii="Consolas" w:hAnsi="Consolas"/>
+          <w:color w:val="0055AA"/>
+          <w:sz w:val="17"/>
+          <w:szCs w:val="17"/>
+          <w:shd w:val="clear" w:color="auto" w:fill="FFFFFF"/>
+        </w:rPr>
+        <w:t>.id</w:t>
+      </w:r>
+      <w:r>
+        <w:rPr>
+          <w:rFonts w:ascii="Consolas" w:hAnsi="Consolas"/>
+          <w:color w:val="444444"/>
+          <w:sz w:val="17"/>
+          <w:szCs w:val="17"/>
+          <w:shd w:val="clear" w:color="auto" w:fill="FFFFFF"/>
+        </w:rPr>
+        <w:t> </w:t>
+      </w:r>
+    </w:p>
+    <w:p>
+      <w:pPr>
+        <w:rPr>
+          <w:rFonts w:ascii="Consolas" w:hAnsi="Consolas"/>
+          <w:color w:val="444444"/>
+          <w:sz w:val="17"/>
+          <w:szCs w:val="17"/>
+          <w:shd w:val="clear" w:color="auto" w:fill="FFFFFF"/>
+        </w:rPr>
+      </w:pPr>
+      <w:r>
+        <w:rPr>
+          <w:rStyle w:val="cm-keyword"/>
+          <w:rFonts w:ascii="Consolas" w:hAnsi="Consolas"/>
+          <w:color w:val="770088"/>
+          <w:sz w:val="17"/>
+          <w:szCs w:val="17"/>
+          <w:shd w:val="clear" w:color="auto" w:fill="FFFFFF"/>
+        </w:rPr>
+        <w:t>WHERE</w:t>
+      </w:r>
+      <w:r>
+        <w:rPr>
+          <w:rFonts w:ascii="Consolas" w:hAnsi="Consolas"/>
+          <w:color w:val="444444"/>
+          <w:sz w:val="17"/>
+          <w:szCs w:val="17"/>
+          <w:shd w:val="clear" w:color="auto" w:fill="FFFFFF"/>
+        </w:rPr>
+        <w:t> p</w:t>
+      </w:r>
+      <w:r>
+        <w:rPr>
+          <w:rStyle w:val="cm-variable-2"/>
+          <w:rFonts w:ascii="Consolas" w:hAnsi="Consolas"/>
+          <w:color w:val="0055AA"/>
+          <w:sz w:val="17"/>
+          <w:szCs w:val="17"/>
+          <w:shd w:val="clear" w:color="auto" w:fill="FFFFFF"/>
+        </w:rPr>
+        <w:t>.nom</w:t>
+      </w:r>
+      <w:r>
+        <w:rPr>
+          <w:rFonts w:ascii="Consolas" w:hAnsi="Consolas"/>
+          <w:color w:val="444444"/>
+          <w:sz w:val="17"/>
+          <w:szCs w:val="17"/>
+          <w:shd w:val="clear" w:color="auto" w:fill="FFFFFF"/>
+        </w:rPr>
+        <w:t> </w:t>
+      </w:r>
+      <w:hyperlink r:id="rId58" w:tgtFrame="mysql_doc" w:history="1">
+        <w:r>
+          <w:rPr>
+            <w:rStyle w:val="Lienhypertexte"/>
+            <w:rFonts w:ascii="Consolas" w:hAnsi="Consolas"/>
+            <w:sz w:val="17"/>
+            <w:szCs w:val="17"/>
+            <w:u w:val="none"/>
+            <w:shd w:val="clear" w:color="auto" w:fill="FFFFFF"/>
+          </w:rPr>
+          <w:t>LIKE</w:t>
+        </w:r>
+      </w:hyperlink>
+      <w:r>
+        <w:rPr>
+          <w:rFonts w:ascii="Consolas" w:hAnsi="Consolas"/>
+          <w:color w:val="444444"/>
+          <w:sz w:val="17"/>
+          <w:szCs w:val="17"/>
+          <w:shd w:val="clear" w:color="auto" w:fill="FFFFFF"/>
+        </w:rPr>
+        <w:t> </w:t>
+      </w:r>
+      <w:r>
+        <w:rPr>
+          <w:rStyle w:val="cm-string"/>
+          <w:rFonts w:ascii="Consolas" w:hAnsi="Consolas"/>
+          <w:color w:val="AA1111"/>
+          <w:sz w:val="17"/>
+          <w:szCs w:val="17"/>
+          <w:shd w:val="clear" w:color="auto" w:fill="FFFFFF"/>
+        </w:rPr>
+        <w:t>"Dujardin"</w:t>
+      </w:r>
+      <w:r>
+        <w:rPr>
+          <w:rFonts w:ascii="Consolas" w:hAnsi="Consolas"/>
+          <w:color w:val="444444"/>
+          <w:sz w:val="17"/>
+          <w:szCs w:val="17"/>
+          <w:shd w:val="clear" w:color="auto" w:fill="FFFFFF"/>
+        </w:rPr>
+        <w:t> </w:t>
+      </w:r>
+    </w:p>
+    <w:p>
+      <w:pPr>
+        <w:rPr>
+          <w:rFonts w:ascii="Consolas" w:hAnsi="Consolas"/>
+          <w:color w:val="444444"/>
+          <w:sz w:val="17"/>
+          <w:szCs w:val="17"/>
+          <w:shd w:val="clear" w:color="auto" w:fill="FFFFFF"/>
+        </w:rPr>
+      </w:pPr>
+      <w:hyperlink r:id="rId59" w:tgtFrame="mysql_doc" w:history="1">
+        <w:r>
+          <w:rPr>
+            <w:rStyle w:val="Lienhypertexte"/>
+            <w:rFonts w:ascii="Consolas" w:hAnsi="Consolas"/>
+            <w:sz w:val="17"/>
+            <w:szCs w:val="17"/>
+            <w:u w:val="none"/>
+            <w:shd w:val="clear" w:color="auto" w:fill="FFFFFF"/>
+          </w:rPr>
+          <w:t>AND</w:t>
+        </w:r>
+      </w:hyperlink>
+      <w:r>
+        <w:rPr>
+          <w:rFonts w:ascii="Consolas" w:hAnsi="Consolas"/>
+          <w:color w:val="444444"/>
+          <w:sz w:val="17"/>
+          <w:szCs w:val="17"/>
+          <w:shd w:val="clear" w:color="auto" w:fill="FFFFFF"/>
+        </w:rPr>
+        <w:t> </w:t>
+      </w:r>
+      <w:proofErr w:type="spellStart"/>
+      <w:r>
+        <w:rPr>
+          <w:rFonts w:ascii="Consolas" w:hAnsi="Consolas"/>
+          <w:color w:val="444444"/>
+          <w:sz w:val="17"/>
+          <w:szCs w:val="17"/>
+          <w:shd w:val="clear" w:color="auto" w:fill="FFFFFF"/>
+        </w:rPr>
+        <w:t>p</w:t>
+      </w:r>
+      <w:r>
+        <w:rPr>
+          <w:rStyle w:val="cm-variable-2"/>
+          <w:rFonts w:ascii="Consolas" w:hAnsi="Consolas"/>
+          <w:color w:val="0055AA"/>
+          <w:sz w:val="17"/>
+          <w:szCs w:val="17"/>
+          <w:shd w:val="clear" w:color="auto" w:fill="FFFFFF"/>
+        </w:rPr>
+        <w:t>.prenom</w:t>
+      </w:r>
+      <w:proofErr w:type="spellEnd"/>
+      <w:r>
+        <w:rPr>
+          <w:rFonts w:ascii="Consolas" w:hAnsi="Consolas"/>
+          <w:color w:val="444444"/>
+          <w:sz w:val="17"/>
+          <w:szCs w:val="17"/>
+          <w:shd w:val="clear" w:color="auto" w:fill="FFFFFF"/>
+        </w:rPr>
+        <w:t> </w:t>
+      </w:r>
+      <w:hyperlink r:id="rId60" w:tgtFrame="mysql_doc" w:history="1">
+        <w:r>
+          <w:rPr>
+            <w:rStyle w:val="Lienhypertexte"/>
+            <w:rFonts w:ascii="Consolas" w:hAnsi="Consolas"/>
+            <w:sz w:val="17"/>
+            <w:szCs w:val="17"/>
+            <w:u w:val="none"/>
+            <w:shd w:val="clear" w:color="auto" w:fill="FFFFFF"/>
+          </w:rPr>
+          <w:t>LIKE</w:t>
+        </w:r>
+      </w:hyperlink>
+      <w:r>
+        <w:rPr>
+          <w:rFonts w:ascii="Consolas" w:hAnsi="Consolas"/>
+          <w:color w:val="444444"/>
+          <w:sz w:val="17"/>
+          <w:szCs w:val="17"/>
+          <w:shd w:val="clear" w:color="auto" w:fill="FFFFFF"/>
+        </w:rPr>
+        <w:t> </w:t>
+      </w:r>
+      <w:r>
+        <w:rPr>
+          <w:rStyle w:val="cm-string"/>
+          <w:rFonts w:ascii="Consolas" w:hAnsi="Consolas"/>
+          <w:color w:val="AA1111"/>
+          <w:sz w:val="17"/>
+          <w:szCs w:val="17"/>
+          <w:shd w:val="clear" w:color="auto" w:fill="FFFFFF"/>
+        </w:rPr>
+        <w:t>"Jean"</w:t>
+      </w:r>
+      <w:r>
+        <w:rPr>
+          <w:rFonts w:ascii="Consolas" w:hAnsi="Consolas"/>
+          <w:color w:val="444444"/>
+          <w:sz w:val="17"/>
+          <w:szCs w:val="17"/>
+          <w:shd w:val="clear" w:color="auto" w:fill="FFFFFF"/>
+        </w:rPr>
+        <w:t> </w:t>
+      </w:r>
+    </w:p>
+    <w:p>
+      <w:pPr>
+        <w:rPr>
+          <w:b/>
+          <w:u w:val="single"/>
+        </w:rPr>
+      </w:pPr>
+      <w:r>
+        <w:rPr>
+          <w:rStyle w:val="cm-keyword"/>
+          <w:rFonts w:ascii="Consolas" w:hAnsi="Consolas"/>
+          <w:color w:val="770088"/>
+          <w:sz w:val="17"/>
+          <w:szCs w:val="17"/>
+          <w:shd w:val="clear" w:color="auto" w:fill="FFFFFF"/>
+        </w:rPr>
+        <w:t>ORDER</w:t>
+      </w:r>
+      <w:r>
+        <w:rPr>
+          <w:rFonts w:ascii="Consolas" w:hAnsi="Consolas"/>
+          <w:color w:val="444444"/>
+          <w:sz w:val="17"/>
+          <w:szCs w:val="17"/>
+          <w:shd w:val="clear" w:color="auto" w:fill="FFFFFF"/>
+        </w:rPr>
+        <w:t> </w:t>
+      </w:r>
+      <w:r>
+        <w:rPr>
+          <w:rStyle w:val="cm-keyword"/>
+          <w:rFonts w:ascii="Consolas" w:hAnsi="Consolas"/>
+          <w:color w:val="770088"/>
+          <w:sz w:val="17"/>
+          <w:szCs w:val="17"/>
+          <w:shd w:val="clear" w:color="auto" w:fill="FFFFFF"/>
+        </w:rPr>
+        <w:t>BY</w:t>
+      </w:r>
+      <w:r>
+        <w:rPr>
+          <w:rFonts w:ascii="Consolas" w:hAnsi="Consolas"/>
+          <w:color w:val="444444"/>
+          <w:sz w:val="17"/>
+          <w:szCs w:val="17"/>
+          <w:shd w:val="clear" w:color="auto" w:fill="FFFFFF"/>
+        </w:rPr>
+        <w:t> salaire </w:t>
+      </w:r>
+      <w:r>
+        <w:rPr>
+          <w:rStyle w:val="cm-keyword"/>
+          <w:rFonts w:ascii="Consolas" w:hAnsi="Consolas"/>
+          <w:color w:val="770088"/>
+          <w:sz w:val="17"/>
+          <w:szCs w:val="17"/>
+          <w:shd w:val="clear" w:color="auto" w:fill="FFFFFF"/>
+        </w:rPr>
+        <w:t>DESC</w:t>
+      </w:r>
+      <w:r>
+        <w:rPr>
+          <w:rStyle w:val="cm-punctuation"/>
+          <w:rFonts w:ascii="Consolas" w:hAnsi="Consolas"/>
+          <w:color w:val="444444"/>
+          <w:sz w:val="17"/>
+          <w:szCs w:val="17"/>
+          <w:shd w:val="clear" w:color="auto" w:fill="FFFFFF"/>
+        </w:rPr>
+        <w:t>;</w:t>
+      </w:r>
+    </w:p>
+    <w:p>
+      <w:pPr>
         <w:pStyle w:val="Paragraphedeliste"/>
         <w:numPr>
           <w:ilvl w:val="0"/>
@@ -4556,6 +6990,485 @@
           <w:u w:val="single"/>
         </w:rPr>
         <w:t>Les diverses personnes homonymes : Vincent et Jean-Pierre Cassel par exemple</w:t>
+      </w:r>
+    </w:p>
+    <w:p>
+      <w:pPr>
+        <w:rPr>
+          <w:rFonts w:ascii="Consolas" w:hAnsi="Consolas"/>
+          <w:color w:val="444444"/>
+          <w:sz w:val="17"/>
+          <w:szCs w:val="17"/>
+          <w:shd w:val="clear" w:color="auto" w:fill="FFFFFF"/>
+        </w:rPr>
+      </w:pPr>
+      <w:hyperlink r:id="rId61" w:tgtFrame="mysql_doc" w:history="1">
+        <w:r>
+          <w:rPr>
+            <w:rStyle w:val="Lienhypertexte"/>
+            <w:rFonts w:ascii="Consolas" w:hAnsi="Consolas"/>
+            <w:sz w:val="17"/>
+            <w:szCs w:val="17"/>
+            <w:u w:val="none"/>
+            <w:shd w:val="clear" w:color="auto" w:fill="FFFFFF"/>
+          </w:rPr>
+          <w:t>SELECT</w:t>
+        </w:r>
+      </w:hyperlink>
+      <w:r>
+        <w:rPr>
+          <w:rFonts w:ascii="Consolas" w:hAnsi="Consolas"/>
+          <w:color w:val="444444"/>
+          <w:sz w:val="17"/>
+          <w:szCs w:val="17"/>
+          <w:shd w:val="clear" w:color="auto" w:fill="FFFFFF"/>
+        </w:rPr>
+        <w:t> </w:t>
+      </w:r>
+      <w:r>
+        <w:rPr>
+          <w:rStyle w:val="cm-operator"/>
+          <w:rFonts w:ascii="Consolas" w:hAnsi="Consolas"/>
+          <w:color w:val="FF00FF"/>
+          <w:sz w:val="17"/>
+          <w:szCs w:val="17"/>
+          <w:shd w:val="clear" w:color="auto" w:fill="FFFFFF"/>
+        </w:rPr>
+        <w:t>*</w:t>
+      </w:r>
+      <w:r>
+        <w:rPr>
+          <w:rFonts w:ascii="Consolas" w:hAnsi="Consolas"/>
+          <w:color w:val="444444"/>
+          <w:sz w:val="17"/>
+          <w:szCs w:val="17"/>
+          <w:shd w:val="clear" w:color="auto" w:fill="FFFFFF"/>
+        </w:rPr>
+        <w:t> </w:t>
+      </w:r>
+    </w:p>
+    <w:p>
+      <w:pPr>
+        <w:rPr>
+          <w:rFonts w:ascii="Consolas" w:hAnsi="Consolas"/>
+          <w:color w:val="444444"/>
+          <w:sz w:val="17"/>
+          <w:szCs w:val="17"/>
+          <w:shd w:val="clear" w:color="auto" w:fill="FFFFFF"/>
+        </w:rPr>
+      </w:pPr>
+      <w:r>
+        <w:rPr>
+          <w:rStyle w:val="cm-keyword"/>
+          <w:rFonts w:ascii="Consolas" w:hAnsi="Consolas"/>
+          <w:color w:val="770088"/>
+          <w:sz w:val="17"/>
+          <w:szCs w:val="17"/>
+          <w:shd w:val="clear" w:color="auto" w:fill="FFFFFF"/>
+        </w:rPr>
+        <w:t>FROM</w:t>
+      </w:r>
+      <w:r>
+        <w:rPr>
+          <w:rFonts w:ascii="Consolas" w:hAnsi="Consolas"/>
+          <w:color w:val="444444"/>
+          <w:sz w:val="17"/>
+          <w:szCs w:val="17"/>
+          <w:shd w:val="clear" w:color="auto" w:fill="FFFFFF"/>
+        </w:rPr>
+        <w:t> personne</w:t>
+      </w:r>
+    </w:p>
+    <w:p>
+      <w:pPr>
+        <w:rPr>
+          <w:rFonts w:ascii="Consolas" w:hAnsi="Consolas"/>
+          <w:color w:val="444444"/>
+          <w:sz w:val="17"/>
+          <w:szCs w:val="17"/>
+          <w:shd w:val="clear" w:color="auto" w:fill="FFFFFF"/>
+        </w:rPr>
+      </w:pPr>
+      <w:r>
+        <w:rPr>
+          <w:rStyle w:val="cm-keyword"/>
+          <w:rFonts w:ascii="Consolas" w:hAnsi="Consolas"/>
+          <w:color w:val="770088"/>
+          <w:sz w:val="17"/>
+          <w:szCs w:val="17"/>
+          <w:shd w:val="clear" w:color="auto" w:fill="FFFFFF"/>
+        </w:rPr>
+        <w:t>WHERE</w:t>
+      </w:r>
+      <w:r>
+        <w:rPr>
+          <w:rFonts w:ascii="Consolas" w:hAnsi="Consolas"/>
+          <w:color w:val="444444"/>
+          <w:sz w:val="17"/>
+          <w:szCs w:val="17"/>
+          <w:shd w:val="clear" w:color="auto" w:fill="FFFFFF"/>
+        </w:rPr>
+        <w:t> nom </w:t>
+      </w:r>
+      <w:hyperlink r:id="rId62" w:tgtFrame="mysql_doc" w:history="1">
+        <w:r>
+          <w:rPr>
+            <w:rStyle w:val="Lienhypertexte"/>
+            <w:rFonts w:ascii="Consolas" w:hAnsi="Consolas"/>
+            <w:sz w:val="17"/>
+            <w:szCs w:val="17"/>
+            <w:u w:val="none"/>
+            <w:shd w:val="clear" w:color="auto" w:fill="FFFFFF"/>
+          </w:rPr>
+          <w:t>in</w:t>
+        </w:r>
+      </w:hyperlink>
+      <w:r>
+        <w:rPr>
+          <w:rFonts w:ascii="Consolas" w:hAnsi="Consolas"/>
+          <w:color w:val="444444"/>
+          <w:sz w:val="17"/>
+          <w:szCs w:val="17"/>
+          <w:shd w:val="clear" w:color="auto" w:fill="FFFFFF"/>
+        </w:rPr>
+        <w:t> </w:t>
+      </w:r>
+      <w:r>
+        <w:rPr>
+          <w:rStyle w:val="cm-bracket"/>
+          <w:rFonts w:ascii="Consolas" w:hAnsi="Consolas"/>
+          <w:color w:val="999977"/>
+          <w:sz w:val="17"/>
+          <w:szCs w:val="17"/>
+          <w:shd w:val="clear" w:color="auto" w:fill="FFFFFF"/>
+        </w:rPr>
+        <w:t>(</w:t>
+      </w:r>
+      <w:hyperlink r:id="rId63" w:tgtFrame="mysql_doc" w:history="1">
+        <w:r>
+          <w:rPr>
+            <w:rStyle w:val="Lienhypertexte"/>
+            <w:rFonts w:ascii="Consolas" w:hAnsi="Consolas"/>
+            <w:sz w:val="17"/>
+            <w:szCs w:val="17"/>
+            <w:u w:val="none"/>
+            <w:shd w:val="clear" w:color="auto" w:fill="FFFFFF"/>
+          </w:rPr>
+          <w:t>SELECT</w:t>
+        </w:r>
+      </w:hyperlink>
+      <w:r>
+        <w:rPr>
+          <w:rFonts w:ascii="Consolas" w:hAnsi="Consolas"/>
+          <w:color w:val="444444"/>
+          <w:sz w:val="17"/>
+          <w:szCs w:val="17"/>
+          <w:shd w:val="clear" w:color="auto" w:fill="FFFFFF"/>
+        </w:rPr>
+        <w:t> nom </w:t>
+      </w:r>
+    </w:p>
+    <w:p>
+      <w:pPr>
+        <w:ind w:left="708" w:firstLine="708"/>
+        <w:rPr>
+          <w:rFonts w:ascii="Consolas" w:hAnsi="Consolas"/>
+          <w:color w:val="444444"/>
+          <w:sz w:val="17"/>
+          <w:szCs w:val="17"/>
+          <w:shd w:val="clear" w:color="auto" w:fill="FFFFFF"/>
+        </w:rPr>
+      </w:pPr>
+      <w:r>
+        <w:rPr>
+          <w:rStyle w:val="cm-keyword"/>
+          <w:rFonts w:ascii="Consolas" w:hAnsi="Consolas"/>
+          <w:color w:val="770088"/>
+          <w:sz w:val="17"/>
+          <w:szCs w:val="17"/>
+          <w:shd w:val="clear" w:color="auto" w:fill="FFFFFF"/>
+        </w:rPr>
+        <w:t>FROM</w:t>
+      </w:r>
+      <w:r>
+        <w:rPr>
+          <w:rFonts w:ascii="Consolas" w:hAnsi="Consolas"/>
+          <w:color w:val="444444"/>
+          <w:sz w:val="17"/>
+          <w:szCs w:val="17"/>
+          <w:shd w:val="clear" w:color="auto" w:fill="FFFFFF"/>
+        </w:rPr>
+        <w:t> personne </w:t>
+      </w:r>
+    </w:p>
+    <w:p>
+      <w:pPr>
+        <w:ind w:firstLine="708"/>
+        <w:rPr>
+          <w:rFonts w:ascii="Consolas" w:hAnsi="Consolas"/>
+          <w:color w:val="444444"/>
+          <w:sz w:val="17"/>
+          <w:szCs w:val="17"/>
+          <w:shd w:val="clear" w:color="auto" w:fill="FFFFFF"/>
+        </w:rPr>
+      </w:pPr>
+      <w:r>
+        <w:rPr>
+          <w:rStyle w:val="cm-keyword"/>
+          <w:rFonts w:ascii="Consolas" w:hAnsi="Consolas"/>
+          <w:color w:val="770088"/>
+          <w:sz w:val="17"/>
+          <w:szCs w:val="17"/>
+          <w:shd w:val="clear" w:color="auto" w:fill="FFFFFF"/>
+        </w:rPr>
+        <w:tab/>
+      </w:r>
+      <w:r>
+        <w:rPr>
+          <w:rStyle w:val="cm-keyword"/>
+          <w:rFonts w:ascii="Consolas" w:hAnsi="Consolas"/>
+          <w:color w:val="770088"/>
+          <w:sz w:val="17"/>
+          <w:szCs w:val="17"/>
+          <w:shd w:val="clear" w:color="auto" w:fill="FFFFFF"/>
+        </w:rPr>
+        <w:t>GROUP</w:t>
+      </w:r>
+      <w:r>
+        <w:rPr>
+          <w:rFonts w:ascii="Consolas" w:hAnsi="Consolas"/>
+          <w:color w:val="444444"/>
+          <w:sz w:val="17"/>
+          <w:szCs w:val="17"/>
+          <w:shd w:val="clear" w:color="auto" w:fill="FFFFFF"/>
+        </w:rPr>
+        <w:t> </w:t>
+      </w:r>
+      <w:r>
+        <w:rPr>
+          <w:rStyle w:val="cm-keyword"/>
+          <w:rFonts w:ascii="Consolas" w:hAnsi="Consolas"/>
+          <w:color w:val="770088"/>
+          <w:sz w:val="17"/>
+          <w:szCs w:val="17"/>
+          <w:shd w:val="clear" w:color="auto" w:fill="FFFFFF"/>
+        </w:rPr>
+        <w:t>BY</w:t>
+      </w:r>
+      <w:r>
+        <w:rPr>
+          <w:rFonts w:ascii="Consolas" w:hAnsi="Consolas"/>
+          <w:color w:val="444444"/>
+          <w:sz w:val="17"/>
+          <w:szCs w:val="17"/>
+          <w:shd w:val="clear" w:color="auto" w:fill="FFFFFF"/>
+        </w:rPr>
+        <w:t> nom </w:t>
+      </w:r>
+    </w:p>
+    <w:p>
+      <w:pPr>
+        <w:ind w:left="708" w:firstLine="708"/>
+        <w:rPr>
+          <w:rFonts w:ascii="Consolas" w:hAnsi="Consolas"/>
+          <w:color w:val="444444"/>
+          <w:sz w:val="17"/>
+          <w:szCs w:val="17"/>
+          <w:shd w:val="clear" w:color="auto" w:fill="FFFFFF"/>
+        </w:rPr>
+      </w:pPr>
+      <w:bookmarkStart w:id="0" w:name="_GoBack"/>
+      <w:bookmarkEnd w:id="0"/>
+      <w:r>
+        <w:rPr>
+          <w:rStyle w:val="cm-keyword"/>
+          <w:rFonts w:ascii="Consolas" w:hAnsi="Consolas"/>
+          <w:color w:val="770088"/>
+          <w:sz w:val="17"/>
+          <w:szCs w:val="17"/>
+          <w:shd w:val="clear" w:color="auto" w:fill="FFFFFF"/>
+        </w:rPr>
+        <w:t>HAVING</w:t>
+      </w:r>
+      <w:r>
+        <w:rPr>
+          <w:rFonts w:ascii="Consolas" w:hAnsi="Consolas"/>
+          <w:color w:val="444444"/>
+          <w:sz w:val="17"/>
+          <w:szCs w:val="17"/>
+          <w:shd w:val="clear" w:color="auto" w:fill="FFFFFF"/>
+        </w:rPr>
+        <w:t> </w:t>
+      </w:r>
+      <w:hyperlink r:id="rId64" w:tgtFrame="mysql_doc" w:history="1">
+        <w:r>
+          <w:rPr>
+            <w:rStyle w:val="Lienhypertexte"/>
+            <w:rFonts w:ascii="Consolas" w:hAnsi="Consolas"/>
+            <w:sz w:val="17"/>
+            <w:szCs w:val="17"/>
+            <w:u w:val="none"/>
+            <w:shd w:val="clear" w:color="auto" w:fill="FFFFFF"/>
+          </w:rPr>
+          <w:t>COUNT</w:t>
+        </w:r>
+      </w:hyperlink>
+      <w:r>
+        <w:rPr>
+          <w:rStyle w:val="cm-bracket"/>
+          <w:rFonts w:ascii="Consolas" w:hAnsi="Consolas"/>
+          <w:color w:val="999977"/>
+          <w:sz w:val="17"/>
+          <w:szCs w:val="17"/>
+          <w:shd w:val="clear" w:color="auto" w:fill="FFFFFF"/>
+        </w:rPr>
+        <w:t>(</w:t>
+      </w:r>
+      <w:r>
+        <w:rPr>
+          <w:rStyle w:val="cm-operator"/>
+          <w:rFonts w:ascii="Consolas" w:hAnsi="Consolas"/>
+          <w:color w:val="FF00FF"/>
+          <w:sz w:val="17"/>
+          <w:szCs w:val="17"/>
+          <w:shd w:val="clear" w:color="auto" w:fill="FFFFFF"/>
+        </w:rPr>
+        <w:t>*</w:t>
+      </w:r>
+      <w:r>
+        <w:rPr>
+          <w:rStyle w:val="cm-bracket"/>
+          <w:rFonts w:ascii="Consolas" w:hAnsi="Consolas"/>
+          <w:color w:val="999977"/>
+          <w:sz w:val="17"/>
+          <w:szCs w:val="17"/>
+          <w:shd w:val="clear" w:color="auto" w:fill="FFFFFF"/>
+        </w:rPr>
+        <w:t>)</w:t>
+      </w:r>
+      <w:r>
+        <w:rPr>
+          <w:rFonts w:ascii="Consolas" w:hAnsi="Consolas"/>
+          <w:color w:val="444444"/>
+          <w:sz w:val="17"/>
+          <w:szCs w:val="17"/>
+          <w:shd w:val="clear" w:color="auto" w:fill="FFFFFF"/>
+        </w:rPr>
+        <w:t> </w:t>
+      </w:r>
+      <w:r>
+        <w:rPr>
+          <w:rStyle w:val="cm-operator"/>
+          <w:rFonts w:ascii="Consolas" w:hAnsi="Consolas"/>
+          <w:color w:val="FF00FF"/>
+          <w:sz w:val="17"/>
+          <w:szCs w:val="17"/>
+          <w:shd w:val="clear" w:color="auto" w:fill="FFFFFF"/>
+        </w:rPr>
+        <w:t>&gt;</w:t>
+      </w:r>
+      <w:r>
+        <w:rPr>
+          <w:rFonts w:ascii="Consolas" w:hAnsi="Consolas"/>
+          <w:color w:val="444444"/>
+          <w:sz w:val="17"/>
+          <w:szCs w:val="17"/>
+          <w:shd w:val="clear" w:color="auto" w:fill="FFFFFF"/>
+        </w:rPr>
+        <w:t> </w:t>
+      </w:r>
+      <w:r>
+        <w:rPr>
+          <w:rStyle w:val="cm-number"/>
+          <w:rFonts w:ascii="Consolas" w:hAnsi="Consolas"/>
+          <w:color w:val="116644"/>
+          <w:sz w:val="17"/>
+          <w:szCs w:val="17"/>
+          <w:shd w:val="clear" w:color="auto" w:fill="FFFFFF"/>
+        </w:rPr>
+        <w:t>1</w:t>
+      </w:r>
+      <w:r>
+        <w:rPr>
+          <w:rStyle w:val="cm-bracket"/>
+          <w:rFonts w:ascii="Consolas" w:hAnsi="Consolas"/>
+          <w:color w:val="999977"/>
+          <w:sz w:val="17"/>
+          <w:szCs w:val="17"/>
+          <w:shd w:val="clear" w:color="auto" w:fill="FFFFFF"/>
+        </w:rPr>
+        <w:t>)</w:t>
+      </w:r>
+      <w:r>
+        <w:rPr>
+          <w:rFonts w:ascii="Consolas" w:hAnsi="Consolas"/>
+          <w:color w:val="444444"/>
+          <w:sz w:val="17"/>
+          <w:szCs w:val="17"/>
+          <w:shd w:val="clear" w:color="auto" w:fill="FFFFFF"/>
+        </w:rPr>
+        <w:t> </w:t>
+      </w:r>
+    </w:p>
+    <w:p>
+      <w:pPr>
+        <w:rPr>
+          <w:b/>
+          <w:u w:val="single"/>
+        </w:rPr>
+      </w:pPr>
+      <w:r>
+        <w:rPr>
+          <w:rStyle w:val="cm-keyword"/>
+          <w:rFonts w:ascii="Consolas" w:hAnsi="Consolas"/>
+          <w:color w:val="770088"/>
+          <w:sz w:val="17"/>
+          <w:szCs w:val="17"/>
+          <w:shd w:val="clear" w:color="auto" w:fill="FFFFFF"/>
+        </w:rPr>
+        <w:t>ORDER</w:t>
+      </w:r>
+      <w:r>
+        <w:rPr>
+          <w:rFonts w:ascii="Consolas" w:hAnsi="Consolas"/>
+          <w:color w:val="444444"/>
+          <w:sz w:val="17"/>
+          <w:szCs w:val="17"/>
+          <w:shd w:val="clear" w:color="auto" w:fill="FFFFFF"/>
+        </w:rPr>
+        <w:t> </w:t>
+      </w:r>
+      <w:r>
+        <w:rPr>
+          <w:rStyle w:val="cm-keyword"/>
+          <w:rFonts w:ascii="Consolas" w:hAnsi="Consolas"/>
+          <w:color w:val="770088"/>
+          <w:sz w:val="17"/>
+          <w:szCs w:val="17"/>
+          <w:shd w:val="clear" w:color="auto" w:fill="FFFFFF"/>
+        </w:rPr>
+        <w:t>BY</w:t>
+      </w:r>
+      <w:r>
+        <w:rPr>
+          <w:rFonts w:ascii="Consolas" w:hAnsi="Consolas"/>
+          <w:color w:val="444444"/>
+          <w:sz w:val="17"/>
+          <w:szCs w:val="17"/>
+          <w:shd w:val="clear" w:color="auto" w:fill="FFFFFF"/>
+        </w:rPr>
+        <w:t> nom</w:t>
+      </w:r>
+      <w:r>
+        <w:rPr>
+          <w:rStyle w:val="cm-punctuation"/>
+          <w:rFonts w:ascii="Consolas" w:hAnsi="Consolas"/>
+          <w:color w:val="444444"/>
+          <w:sz w:val="17"/>
+          <w:szCs w:val="17"/>
+          <w:shd w:val="clear" w:color="auto" w:fill="FFFFFF"/>
+        </w:rPr>
+        <w:t>;</w:t>
       </w:r>
     </w:p>
     <w:sectPr>
